--- a/Day01_HTML/Bai_tap_ve_nha/Nhan_xet_bai_tap_ngay_1_HTML.docx
+++ b/Day01_HTML/Bai_tap_ve_nha/Nhan_xet_bai_tap_ngay_1_HTML.docx
@@ -5089,8 +5089,6 @@
             <w:r>
               <w:t>7</w:t>
             </w:r>
-            <w:bookmarkStart w:id="0" w:name="_GoBack"/>
-            <w:bookmarkEnd w:id="0"/>
           </w:p>
         </w:tc>
         <w:tc>
@@ -6087,6 +6085,2765 @@
             <w:proofErr w:type="spellEnd"/>
             <w:r>
               <w:t xml:space="preserve"> Submit form</w:t>
+            </w:r>
+          </w:p>
+        </w:tc>
+      </w:tr>
+      <w:tr>
+        <w:tc>
+          <w:tcPr>
+            <w:tcW w:w="630" w:type="dxa"/>
+          </w:tcPr>
+          <w:p>
+            <w:r>
+              <w:lastRenderedPageBreak/>
+              <w:t>8</w:t>
+            </w:r>
+          </w:p>
+        </w:tc>
+        <w:tc>
+          <w:tcPr>
+            <w:tcW w:w="1080" w:type="dxa"/>
+          </w:tcPr>
+          <w:p>
+            <w:proofErr w:type="spellStart"/>
+            <w:r>
+              <w:t>Đoàn</w:t>
+            </w:r>
+            <w:proofErr w:type="spellEnd"/>
+            <w:r>
+              <w:t xml:space="preserve"> </w:t>
+            </w:r>
+            <w:proofErr w:type="spellStart"/>
+            <w:r>
+              <w:t>Quang</w:t>
+            </w:r>
+            <w:proofErr w:type="spellEnd"/>
+            <w:r>
+              <w:t xml:space="preserve"> </w:t>
+            </w:r>
+            <w:proofErr w:type="spellStart"/>
+            <w:r>
+              <w:t>Linh</w:t>
+            </w:r>
+            <w:proofErr w:type="spellEnd"/>
+          </w:p>
+        </w:tc>
+        <w:tc>
+          <w:tcPr>
+            <w:tcW w:w="2520" w:type="dxa"/>
+          </w:tcPr>
+          <w:p>
+            <w:r>
+              <w:rPr>
+                <w:lang w:val="vi-VN"/>
+              </w:rPr>
+              <w:t xml:space="preserve">+ </w:t>
+            </w:r>
+            <w:proofErr w:type="spellStart"/>
+            <w:r>
+              <w:t>Kiến</w:t>
+            </w:r>
+            <w:proofErr w:type="spellEnd"/>
+            <w:r>
+              <w:t xml:space="preserve"> </w:t>
+            </w:r>
+            <w:proofErr w:type="spellStart"/>
+            <w:r>
+              <w:t>thức</w:t>
+            </w:r>
+            <w:proofErr w:type="spellEnd"/>
+            <w:r>
+              <w:t xml:space="preserve"> </w:t>
+            </w:r>
+            <w:proofErr w:type="spellStart"/>
+            <w:r>
+              <w:t>căn</w:t>
+            </w:r>
+            <w:proofErr w:type="spellEnd"/>
+            <w:r>
+              <w:t xml:space="preserve"> </w:t>
+            </w:r>
+            <w:proofErr w:type="spellStart"/>
+            <w:r>
+              <w:t>bản</w:t>
+            </w:r>
+            <w:proofErr w:type="spellEnd"/>
+            <w:r>
+              <w:t xml:space="preserve"> </w:t>
+            </w:r>
+            <w:proofErr w:type="spellStart"/>
+            <w:r>
+              <w:t>về</w:t>
+            </w:r>
+            <w:proofErr w:type="spellEnd"/>
+            <w:r>
+              <w:t xml:space="preserve"> HTML</w:t>
+            </w:r>
+            <w:r>
+              <w:t xml:space="preserve"> </w:t>
+            </w:r>
+            <w:proofErr w:type="spellStart"/>
+            <w:r>
+              <w:t>rất</w:t>
+            </w:r>
+            <w:proofErr w:type="spellEnd"/>
+            <w:r>
+              <w:t xml:space="preserve"> </w:t>
+            </w:r>
+            <w:proofErr w:type="spellStart"/>
+            <w:r>
+              <w:t>tốt</w:t>
+            </w:r>
+            <w:proofErr w:type="spellEnd"/>
+          </w:p>
+          <w:p>
+            <w:r>
+              <w:t xml:space="preserve">+ </w:t>
+            </w:r>
+            <w:proofErr w:type="spellStart"/>
+            <w:r>
+              <w:t>Mức</w:t>
+            </w:r>
+            <w:proofErr w:type="spellEnd"/>
+            <w:r>
+              <w:t xml:space="preserve"> </w:t>
+            </w:r>
+            <w:proofErr w:type="spellStart"/>
+            <w:r>
+              <w:t>đáp</w:t>
+            </w:r>
+            <w:proofErr w:type="spellEnd"/>
+            <w:r>
+              <w:t xml:space="preserve"> </w:t>
+            </w:r>
+            <w:proofErr w:type="spellStart"/>
+            <w:r>
+              <w:t>ứng</w:t>
+            </w:r>
+            <w:proofErr w:type="spellEnd"/>
+            <w:r>
+              <w:t xml:space="preserve"> 10 </w:t>
+            </w:r>
+            <w:proofErr w:type="spellStart"/>
+            <w:r>
+              <w:t>bài</w:t>
+            </w:r>
+            <w:proofErr w:type="spellEnd"/>
+            <w:r>
+              <w:t xml:space="preserve"> </w:t>
+            </w:r>
+            <w:proofErr w:type="spellStart"/>
+            <w:r>
+              <w:t>tập</w:t>
+            </w:r>
+            <w:proofErr w:type="spellEnd"/>
+            <w:r>
+              <w:t xml:space="preserve"> </w:t>
+            </w:r>
+            <w:proofErr w:type="spellStart"/>
+            <w:r>
+              <w:t>đã</w:t>
+            </w:r>
+            <w:proofErr w:type="spellEnd"/>
+            <w:r>
+              <w:t xml:space="preserve"> </w:t>
+            </w:r>
+            <w:proofErr w:type="spellStart"/>
+            <w:r>
+              <w:t>làm</w:t>
+            </w:r>
+            <w:proofErr w:type="spellEnd"/>
+            <w:r>
+              <w:t xml:space="preserve"> &gt; 9</w:t>
+            </w:r>
+            <w:r>
+              <w:t>6</w:t>
+            </w:r>
+            <w:r>
+              <w:t>%</w:t>
+            </w:r>
+          </w:p>
+          <w:p/>
+        </w:tc>
+        <w:tc>
+          <w:tcPr>
+            <w:tcW w:w="7290" w:type="dxa"/>
+          </w:tcPr>
+          <w:p>
+            <w:r>
+              <w:t xml:space="preserve">+ </w:t>
+            </w:r>
+            <w:proofErr w:type="spellStart"/>
+            <w:r>
+              <w:t>Bài</w:t>
+            </w:r>
+            <w:proofErr w:type="spellEnd"/>
+            <w:r>
+              <w:t xml:space="preserve"> 1 </w:t>
+            </w:r>
+            <w:proofErr w:type="spellStart"/>
+            <w:r>
+              <w:t>đang</w:t>
+            </w:r>
+            <w:proofErr w:type="spellEnd"/>
+            <w:r>
+              <w:t xml:space="preserve"> </w:t>
+            </w:r>
+            <w:proofErr w:type="spellStart"/>
+            <w:r>
+              <w:t>thiếu</w:t>
+            </w:r>
+            <w:proofErr w:type="spellEnd"/>
+            <w:r>
+              <w:t xml:space="preserve"> 2 </w:t>
+            </w:r>
+            <w:proofErr w:type="spellStart"/>
+            <w:r>
+              <w:t>đường</w:t>
+            </w:r>
+            <w:proofErr w:type="spellEnd"/>
+            <w:r>
+              <w:t xml:space="preserve"> </w:t>
+            </w:r>
+            <w:proofErr w:type="spellStart"/>
+            <w:r>
+              <w:t>kẻ</w:t>
+            </w:r>
+            <w:proofErr w:type="spellEnd"/>
+            <w:r>
+              <w:t xml:space="preserve"> </w:t>
+            </w:r>
+            <w:proofErr w:type="spellStart"/>
+            <w:r>
+              <w:t>ngang</w:t>
+            </w:r>
+            <w:proofErr w:type="spellEnd"/>
+            <w:r>
+              <w:t xml:space="preserve"> </w:t>
+            </w:r>
+            <w:proofErr w:type="spellStart"/>
+            <w:r>
+              <w:t>trên</w:t>
+            </w:r>
+            <w:proofErr w:type="spellEnd"/>
+            <w:r>
+              <w:t xml:space="preserve"> </w:t>
+            </w:r>
+            <w:proofErr w:type="spellStart"/>
+            <w:r>
+              <w:t>và</w:t>
+            </w:r>
+            <w:proofErr w:type="spellEnd"/>
+            <w:r>
+              <w:t xml:space="preserve"> </w:t>
+            </w:r>
+            <w:proofErr w:type="spellStart"/>
+            <w:r>
+              <w:t>dưới</w:t>
+            </w:r>
+            <w:proofErr w:type="spellEnd"/>
+            <w:r>
+              <w:t xml:space="preserve">, </w:t>
+            </w:r>
+            <w:proofErr w:type="spellStart"/>
+            <w:r>
+              <w:t>như</w:t>
+            </w:r>
+            <w:proofErr w:type="spellEnd"/>
+            <w:r>
+              <w:t xml:space="preserve"> </w:t>
+            </w:r>
+            <w:proofErr w:type="spellStart"/>
+            <w:r>
+              <w:t>theo</w:t>
+            </w:r>
+            <w:proofErr w:type="spellEnd"/>
+            <w:r>
+              <w:t xml:space="preserve"> </w:t>
+            </w:r>
+            <w:proofErr w:type="spellStart"/>
+            <w:r>
+              <w:t>đề</w:t>
+            </w:r>
+            <w:proofErr w:type="spellEnd"/>
+            <w:r>
+              <w:t xml:space="preserve"> </w:t>
+            </w:r>
+            <w:proofErr w:type="spellStart"/>
+            <w:r>
+              <w:t>bài</w:t>
+            </w:r>
+            <w:proofErr w:type="spellEnd"/>
+          </w:p>
+          <w:p>
+            <w:r>
+              <w:rPr>
+                <w:noProof/>
+                <w:lang w:eastAsia="ja-JP"/>
+              </w:rPr>
+              <w:drawing>
+                <wp:inline distT="0" distB="0" distL="0" distR="0" wp14:anchorId="1CE699C9" wp14:editId="47C168A8">
+                  <wp:extent cx="2781300" cy="1387971"/>
+                  <wp:effectExtent l="0" t="0" r="0" b="3175"/>
+                  <wp:docPr id="11" name="Picture 11"/>
+                  <wp:cNvGraphicFramePr>
+                    <a:graphicFrameLocks xmlns:a="http://schemas.openxmlformats.org/drawingml/2006/main" noChangeAspect="1"/>
+                  </wp:cNvGraphicFramePr>
+                  <a:graphic xmlns:a="http://schemas.openxmlformats.org/drawingml/2006/main">
+                    <a:graphicData uri="http://schemas.openxmlformats.org/drawingml/2006/picture">
+                      <pic:pic xmlns:pic="http://schemas.openxmlformats.org/drawingml/2006/picture">
+                        <pic:nvPicPr>
+                          <pic:cNvPr id="1" name=""/>
+                          <pic:cNvPicPr/>
+                        </pic:nvPicPr>
+                        <pic:blipFill>
+                          <a:blip r:embed="rId24"/>
+                          <a:stretch>
+                            <a:fillRect/>
+                          </a:stretch>
+                        </pic:blipFill>
+                        <pic:spPr>
+                          <a:xfrm>
+                            <a:off x="0" y="0"/>
+                            <a:ext cx="2799748" cy="1397177"/>
+                          </a:xfrm>
+                          <a:prstGeom prst="rect">
+                            <a:avLst/>
+                          </a:prstGeom>
+                        </pic:spPr>
+                      </pic:pic>
+                    </a:graphicData>
+                  </a:graphic>
+                </wp:inline>
+              </w:drawing>
+            </w:r>
+          </w:p>
+          <w:p>
+            <w:r>
+              <w:t xml:space="preserve">+ </w:t>
+            </w:r>
+            <w:proofErr w:type="spellStart"/>
+            <w:r>
+              <w:t>Bài</w:t>
+            </w:r>
+            <w:proofErr w:type="spellEnd"/>
+            <w:r>
+              <w:t xml:space="preserve"> 2 </w:t>
+            </w:r>
+            <w:proofErr w:type="spellStart"/>
+            <w:r>
+              <w:t>các</w:t>
+            </w:r>
+            <w:proofErr w:type="spellEnd"/>
+            <w:r>
+              <w:t xml:space="preserve"> </w:t>
+            </w:r>
+            <w:proofErr w:type="spellStart"/>
+            <w:r>
+              <w:t>mục</w:t>
+            </w:r>
+            <w:proofErr w:type="spellEnd"/>
+            <w:r>
+              <w:t xml:space="preserve"> </w:t>
+            </w:r>
+            <w:proofErr w:type="spellStart"/>
+            <w:r>
+              <w:t>sau</w:t>
+            </w:r>
+            <w:proofErr w:type="spellEnd"/>
+            <w:r>
+              <w:t xml:space="preserve"> </w:t>
+            </w:r>
+            <w:proofErr w:type="spellStart"/>
+            <w:r>
+              <w:t>đang</w:t>
+            </w:r>
+            <w:proofErr w:type="spellEnd"/>
+            <w:r>
+              <w:t xml:space="preserve"> </w:t>
+            </w:r>
+            <w:proofErr w:type="spellStart"/>
+            <w:r>
+              <w:t>bị</w:t>
+            </w:r>
+            <w:proofErr w:type="spellEnd"/>
+            <w:r>
+              <w:t xml:space="preserve"> </w:t>
+            </w:r>
+            <w:proofErr w:type="spellStart"/>
+            <w:r>
+              <w:t>thiếu</w:t>
+            </w:r>
+            <w:proofErr w:type="spellEnd"/>
+            <w:r>
+              <w:t xml:space="preserve">, </w:t>
+            </w:r>
+            <w:proofErr w:type="spellStart"/>
+            <w:r>
+              <w:t>đầu</w:t>
+            </w:r>
+            <w:proofErr w:type="spellEnd"/>
+            <w:r>
+              <w:t xml:space="preserve"> </w:t>
+            </w:r>
+            <w:proofErr w:type="spellStart"/>
+            <w:r>
+              <w:t>tiên</w:t>
+            </w:r>
+            <w:proofErr w:type="spellEnd"/>
+            <w:r>
+              <w:t xml:space="preserve"> </w:t>
+            </w:r>
+            <w:proofErr w:type="spellStart"/>
+            <w:r>
+              <w:t>là</w:t>
+            </w:r>
+            <w:proofErr w:type="spellEnd"/>
+            <w:r>
+              <w:t xml:space="preserve"> </w:t>
+            </w:r>
+            <w:proofErr w:type="spellStart"/>
+            <w:r>
+              <w:t>thuộc</w:t>
+            </w:r>
+            <w:proofErr w:type="spellEnd"/>
+            <w:r>
+              <w:t xml:space="preserve"> </w:t>
+            </w:r>
+            <w:proofErr w:type="spellStart"/>
+            <w:r>
+              <w:t>tính</w:t>
+            </w:r>
+            <w:proofErr w:type="spellEnd"/>
+            <w:r>
+              <w:t xml:space="preserve"> value </w:t>
+            </w:r>
+            <w:proofErr w:type="spellStart"/>
+            <w:r>
+              <w:t>có</w:t>
+            </w:r>
+            <w:proofErr w:type="spellEnd"/>
+            <w:r>
+              <w:t xml:space="preserve"> </w:t>
+            </w:r>
+            <w:proofErr w:type="spellStart"/>
+            <w:r>
+              <w:t>giá</w:t>
+            </w:r>
+            <w:proofErr w:type="spellEnd"/>
+            <w:r>
+              <w:t xml:space="preserve"> </w:t>
+            </w:r>
+            <w:proofErr w:type="spellStart"/>
+            <w:r>
+              <w:t>trị</w:t>
+            </w:r>
+            <w:proofErr w:type="spellEnd"/>
+            <w:r>
+              <w:t xml:space="preserve"> </w:t>
+            </w:r>
+            <w:proofErr w:type="spellStart"/>
+            <w:r>
+              <w:t>là</w:t>
+            </w:r>
+            <w:proofErr w:type="spellEnd"/>
+            <w:r>
+              <w:t xml:space="preserve"> 2 </w:t>
+            </w:r>
+            <w:proofErr w:type="spellStart"/>
+            <w:r>
+              <w:t>của</w:t>
+            </w:r>
+            <w:proofErr w:type="spellEnd"/>
+            <w:r>
+              <w:t xml:space="preserve"> </w:t>
+            </w:r>
+            <w:proofErr w:type="spellStart"/>
+            <w:r>
+              <w:t>thẻ</w:t>
+            </w:r>
+            <w:proofErr w:type="spellEnd"/>
+            <w:r>
+              <w:t xml:space="preserve"> input, </w:t>
+            </w:r>
+            <w:proofErr w:type="spellStart"/>
+            <w:r>
+              <w:t>và</w:t>
+            </w:r>
+            <w:proofErr w:type="spellEnd"/>
+            <w:r>
+              <w:t xml:space="preserve"> </w:t>
+            </w:r>
+            <w:proofErr w:type="spellStart"/>
+            <w:r>
+              <w:t>nút</w:t>
+            </w:r>
+            <w:proofErr w:type="spellEnd"/>
+            <w:r>
+              <w:t xml:space="preserve"> submit Check Question</w:t>
+            </w:r>
+          </w:p>
+          <w:p>
+            <w:r>
+              <w:rPr>
+                <w:noProof/>
+                <w:lang w:eastAsia="ja-JP"/>
+              </w:rPr>
+              <w:drawing>
+                <wp:inline distT="0" distB="0" distL="0" distR="0" wp14:anchorId="73157D0B" wp14:editId="7A5D2367">
+                  <wp:extent cx="1674950" cy="1257300"/>
+                  <wp:effectExtent l="0" t="0" r="1905" b="0"/>
+                  <wp:docPr id="12" name="Picture 12"/>
+                  <wp:cNvGraphicFramePr>
+                    <a:graphicFrameLocks xmlns:a="http://schemas.openxmlformats.org/drawingml/2006/main" noChangeAspect="1"/>
+                  </wp:cNvGraphicFramePr>
+                  <a:graphic xmlns:a="http://schemas.openxmlformats.org/drawingml/2006/main">
+                    <a:graphicData uri="http://schemas.openxmlformats.org/drawingml/2006/picture">
+                      <pic:pic xmlns:pic="http://schemas.openxmlformats.org/drawingml/2006/picture">
+                        <pic:nvPicPr>
+                          <pic:cNvPr id="1" name=""/>
+                          <pic:cNvPicPr/>
+                        </pic:nvPicPr>
+                        <pic:blipFill>
+                          <a:blip r:embed="rId25"/>
+                          <a:stretch>
+                            <a:fillRect/>
+                          </a:stretch>
+                        </pic:blipFill>
+                        <pic:spPr>
+                          <a:xfrm>
+                            <a:off x="0" y="0"/>
+                            <a:ext cx="1683332" cy="1263592"/>
+                          </a:xfrm>
+                          <a:prstGeom prst="rect">
+                            <a:avLst/>
+                          </a:prstGeom>
+                        </pic:spPr>
+                      </pic:pic>
+                    </a:graphicData>
+                  </a:graphic>
+                </wp:inline>
+              </w:drawing>
+            </w:r>
+          </w:p>
+          <w:p>
+            <w:r>
+              <w:t xml:space="preserve">+ </w:t>
+            </w:r>
+            <w:proofErr w:type="spellStart"/>
+            <w:r>
+              <w:t>Bài</w:t>
+            </w:r>
+            <w:proofErr w:type="spellEnd"/>
+            <w:r>
+              <w:t xml:space="preserve"> 4 </w:t>
+            </w:r>
+            <w:proofErr w:type="spellStart"/>
+            <w:r>
+              <w:t>cần</w:t>
+            </w:r>
+            <w:proofErr w:type="spellEnd"/>
+            <w:r>
+              <w:t xml:space="preserve"> set </w:t>
+            </w:r>
+            <w:proofErr w:type="spellStart"/>
+            <w:r>
+              <w:t>giá</w:t>
+            </w:r>
+            <w:proofErr w:type="spellEnd"/>
+            <w:r>
+              <w:t xml:space="preserve"> </w:t>
+            </w:r>
+            <w:proofErr w:type="spellStart"/>
+            <w:r>
+              <w:t>trị</w:t>
+            </w:r>
+            <w:proofErr w:type="spellEnd"/>
+            <w:r>
+              <w:t xml:space="preserve"> = 2 </w:t>
+            </w:r>
+            <w:proofErr w:type="spellStart"/>
+            <w:r>
+              <w:t>cho</w:t>
+            </w:r>
+            <w:proofErr w:type="spellEnd"/>
+            <w:r>
+              <w:t xml:space="preserve"> </w:t>
+            </w:r>
+            <w:proofErr w:type="spellStart"/>
+            <w:r>
+              <w:t>thuộc</w:t>
+            </w:r>
+            <w:proofErr w:type="spellEnd"/>
+            <w:r>
+              <w:t xml:space="preserve"> </w:t>
+            </w:r>
+            <w:proofErr w:type="spellStart"/>
+            <w:r>
+              <w:t>tính</w:t>
+            </w:r>
+            <w:proofErr w:type="spellEnd"/>
+            <w:r>
+              <w:t xml:space="preserve"> </w:t>
+            </w:r>
+            <w:proofErr w:type="spellStart"/>
+            <w:r>
+              <w:t>cellspacing</w:t>
+            </w:r>
+            <w:proofErr w:type="spellEnd"/>
+            <w:r>
+              <w:t xml:space="preserve"> </w:t>
+            </w:r>
+            <w:proofErr w:type="spellStart"/>
+            <w:r>
+              <w:t>của</w:t>
+            </w:r>
+            <w:proofErr w:type="spellEnd"/>
+            <w:r>
+              <w:t xml:space="preserve"> table </w:t>
+            </w:r>
+            <w:proofErr w:type="spellStart"/>
+            <w:r>
+              <w:t>để</w:t>
+            </w:r>
+            <w:proofErr w:type="spellEnd"/>
+            <w:r>
+              <w:t xml:space="preserve"> </w:t>
+            </w:r>
+            <w:proofErr w:type="spellStart"/>
+            <w:r>
+              <w:t>giống</w:t>
+            </w:r>
+            <w:proofErr w:type="spellEnd"/>
+            <w:r>
+              <w:t xml:space="preserve"> </w:t>
+            </w:r>
+            <w:proofErr w:type="spellStart"/>
+            <w:r>
+              <w:t>như</w:t>
+            </w:r>
+            <w:proofErr w:type="spellEnd"/>
+            <w:r>
+              <w:t xml:space="preserve"> </w:t>
+            </w:r>
+            <w:proofErr w:type="spellStart"/>
+            <w:r>
+              <w:t>đề</w:t>
+            </w:r>
+            <w:proofErr w:type="spellEnd"/>
+            <w:r>
+              <w:t xml:space="preserve"> </w:t>
+            </w:r>
+            <w:proofErr w:type="spellStart"/>
+            <w:r>
+              <w:t>bài</w:t>
+            </w:r>
+            <w:proofErr w:type="spellEnd"/>
+          </w:p>
+          <w:p>
+            <w:r>
+              <w:t xml:space="preserve">+ </w:t>
+            </w:r>
+            <w:proofErr w:type="spellStart"/>
+            <w:r>
+              <w:t>Bài</w:t>
+            </w:r>
+            <w:proofErr w:type="spellEnd"/>
+            <w:r>
+              <w:t xml:space="preserve"> 7 </w:t>
+            </w:r>
+            <w:proofErr w:type="spellStart"/>
+            <w:r>
+              <w:t>trong</w:t>
+            </w:r>
+            <w:proofErr w:type="spellEnd"/>
+            <w:r>
+              <w:t xml:space="preserve"> </w:t>
+            </w:r>
+            <w:proofErr w:type="spellStart"/>
+            <w:r>
+              <w:t>phần</w:t>
+            </w:r>
+            <w:proofErr w:type="spellEnd"/>
+            <w:r>
+              <w:t xml:space="preserve"> </w:t>
+            </w:r>
+            <w:proofErr w:type="spellStart"/>
+            <w:r>
+              <w:t>khoanh</w:t>
+            </w:r>
+            <w:proofErr w:type="spellEnd"/>
+            <w:r>
+              <w:t xml:space="preserve"> </w:t>
+            </w:r>
+            <w:proofErr w:type="spellStart"/>
+            <w:r>
+              <w:t>đỏ</w:t>
+            </w:r>
+            <w:proofErr w:type="spellEnd"/>
+            <w:r>
+              <w:t xml:space="preserve"> </w:t>
+            </w:r>
+            <w:proofErr w:type="spellStart"/>
+            <w:r>
+              <w:t>cần</w:t>
+            </w:r>
+            <w:proofErr w:type="spellEnd"/>
+            <w:r>
+              <w:t xml:space="preserve"> set </w:t>
+            </w:r>
+            <w:proofErr w:type="spellStart"/>
+            <w:r>
+              <w:t>thuộc</w:t>
+            </w:r>
+            <w:proofErr w:type="spellEnd"/>
+            <w:r>
+              <w:t xml:space="preserve"> </w:t>
+            </w:r>
+            <w:proofErr w:type="spellStart"/>
+            <w:r>
+              <w:t>tính</w:t>
+            </w:r>
+            <w:proofErr w:type="spellEnd"/>
+            <w:r>
+              <w:t xml:space="preserve"> value </w:t>
+            </w:r>
+            <w:proofErr w:type="spellStart"/>
+            <w:r>
+              <w:t>cho</w:t>
+            </w:r>
+            <w:proofErr w:type="spellEnd"/>
+            <w:r>
+              <w:t xml:space="preserve"> </w:t>
+            </w:r>
+            <w:proofErr w:type="spellStart"/>
+            <w:r>
+              <w:t>các</w:t>
+            </w:r>
+            <w:proofErr w:type="spellEnd"/>
+            <w:r>
+              <w:t xml:space="preserve"> input</w:t>
+            </w:r>
+          </w:p>
+          <w:p>
+            <w:r>
+              <w:rPr>
+                <w:noProof/>
+                <w:lang w:eastAsia="ja-JP"/>
+              </w:rPr>
+              <w:drawing>
+                <wp:inline distT="0" distB="0" distL="0" distR="0" wp14:anchorId="7DF2F067" wp14:editId="22CF6273">
+                  <wp:extent cx="2476500" cy="760051"/>
+                  <wp:effectExtent l="0" t="0" r="0" b="2540"/>
+                  <wp:docPr id="13" name="Picture 13"/>
+                  <wp:cNvGraphicFramePr>
+                    <a:graphicFrameLocks xmlns:a="http://schemas.openxmlformats.org/drawingml/2006/main" noChangeAspect="1"/>
+                  </wp:cNvGraphicFramePr>
+                  <a:graphic xmlns:a="http://schemas.openxmlformats.org/drawingml/2006/main">
+                    <a:graphicData uri="http://schemas.openxmlformats.org/drawingml/2006/picture">
+                      <pic:pic xmlns:pic="http://schemas.openxmlformats.org/drawingml/2006/picture">
+                        <pic:nvPicPr>
+                          <pic:cNvPr id="1" name=""/>
+                          <pic:cNvPicPr/>
+                        </pic:nvPicPr>
+                        <pic:blipFill>
+                          <a:blip r:embed="rId26"/>
+                          <a:stretch>
+                            <a:fillRect/>
+                          </a:stretch>
+                        </pic:blipFill>
+                        <pic:spPr>
+                          <a:xfrm>
+                            <a:off x="0" y="0"/>
+                            <a:ext cx="2488138" cy="763623"/>
+                          </a:xfrm>
+                          <a:prstGeom prst="rect">
+                            <a:avLst/>
+                          </a:prstGeom>
+                        </pic:spPr>
+                      </pic:pic>
+                    </a:graphicData>
+                  </a:graphic>
+                </wp:inline>
+              </w:drawing>
+            </w:r>
+          </w:p>
+          <w:p/>
+        </w:tc>
+      </w:tr>
+      <w:tr>
+        <w:tc>
+          <w:tcPr>
+            <w:tcW w:w="630" w:type="dxa"/>
+          </w:tcPr>
+          <w:p>
+            <w:r>
+              <w:t>9</w:t>
+            </w:r>
+          </w:p>
+        </w:tc>
+        <w:tc>
+          <w:tcPr>
+            <w:tcW w:w="1080" w:type="dxa"/>
+          </w:tcPr>
+          <w:p>
+            <w:proofErr w:type="spellStart"/>
+            <w:r>
+              <w:t>Vũ</w:t>
+            </w:r>
+            <w:proofErr w:type="spellEnd"/>
+            <w:r>
+              <w:t xml:space="preserve"> </w:t>
+            </w:r>
+            <w:proofErr w:type="spellStart"/>
+            <w:r>
+              <w:t>Thị</w:t>
+            </w:r>
+            <w:proofErr w:type="spellEnd"/>
+            <w:r>
+              <w:t xml:space="preserve"> </w:t>
+            </w:r>
+            <w:proofErr w:type="spellStart"/>
+            <w:r>
+              <w:t>Hoài</w:t>
+            </w:r>
+            <w:proofErr w:type="spellEnd"/>
+            <w:r>
+              <w:t xml:space="preserve"> </w:t>
+            </w:r>
+            <w:proofErr w:type="spellStart"/>
+            <w:r>
+              <w:t>Linh</w:t>
+            </w:r>
+            <w:proofErr w:type="spellEnd"/>
+          </w:p>
+        </w:tc>
+        <w:tc>
+          <w:tcPr>
+            <w:tcW w:w="2520" w:type="dxa"/>
+          </w:tcPr>
+          <w:p>
+            <w:r>
+              <w:rPr>
+                <w:lang w:val="vi-VN"/>
+              </w:rPr>
+              <w:t xml:space="preserve">+ </w:t>
+            </w:r>
+            <w:proofErr w:type="spellStart"/>
+            <w:r>
+              <w:t>Kiến</w:t>
+            </w:r>
+            <w:proofErr w:type="spellEnd"/>
+            <w:r>
+              <w:t xml:space="preserve"> </w:t>
+            </w:r>
+            <w:proofErr w:type="spellStart"/>
+            <w:r>
+              <w:t>thức</w:t>
+            </w:r>
+            <w:proofErr w:type="spellEnd"/>
+            <w:r>
+              <w:t xml:space="preserve"> </w:t>
+            </w:r>
+            <w:proofErr w:type="spellStart"/>
+            <w:r>
+              <w:t>căn</w:t>
+            </w:r>
+            <w:proofErr w:type="spellEnd"/>
+            <w:r>
+              <w:t xml:space="preserve"> </w:t>
+            </w:r>
+            <w:proofErr w:type="spellStart"/>
+            <w:r>
+              <w:t>bản</w:t>
+            </w:r>
+            <w:proofErr w:type="spellEnd"/>
+            <w:r>
+              <w:t xml:space="preserve"> </w:t>
+            </w:r>
+            <w:proofErr w:type="spellStart"/>
+            <w:r>
+              <w:t>về</w:t>
+            </w:r>
+            <w:proofErr w:type="spellEnd"/>
+            <w:r>
+              <w:t xml:space="preserve"> HTML </w:t>
+            </w:r>
+            <w:proofErr w:type="spellStart"/>
+            <w:r>
+              <w:t>tốt</w:t>
+            </w:r>
+            <w:proofErr w:type="spellEnd"/>
+          </w:p>
+          <w:p>
+            <w:r>
+              <w:t xml:space="preserve">+ </w:t>
+            </w:r>
+            <w:proofErr w:type="spellStart"/>
+            <w:r>
+              <w:t>Mức</w:t>
+            </w:r>
+            <w:proofErr w:type="spellEnd"/>
+            <w:r>
+              <w:t xml:space="preserve"> </w:t>
+            </w:r>
+            <w:proofErr w:type="spellStart"/>
+            <w:r>
+              <w:t>đáp</w:t>
+            </w:r>
+            <w:proofErr w:type="spellEnd"/>
+            <w:r>
+              <w:t xml:space="preserve"> </w:t>
+            </w:r>
+            <w:proofErr w:type="spellStart"/>
+            <w:r>
+              <w:t>ứng</w:t>
+            </w:r>
+            <w:proofErr w:type="spellEnd"/>
+            <w:r>
+              <w:t xml:space="preserve"> 10 </w:t>
+            </w:r>
+            <w:proofErr w:type="spellStart"/>
+            <w:r>
+              <w:t>bài</w:t>
+            </w:r>
+            <w:proofErr w:type="spellEnd"/>
+            <w:r>
+              <w:t xml:space="preserve"> </w:t>
+            </w:r>
+            <w:proofErr w:type="spellStart"/>
+            <w:r>
+              <w:t>tập</w:t>
+            </w:r>
+            <w:proofErr w:type="spellEnd"/>
+            <w:r>
+              <w:t xml:space="preserve"> </w:t>
+            </w:r>
+            <w:proofErr w:type="spellStart"/>
+            <w:r>
+              <w:t>đã</w:t>
+            </w:r>
+            <w:proofErr w:type="spellEnd"/>
+            <w:r>
+              <w:t xml:space="preserve"> </w:t>
+            </w:r>
+            <w:proofErr w:type="spellStart"/>
+            <w:r>
+              <w:t>làm</w:t>
+            </w:r>
+            <w:proofErr w:type="spellEnd"/>
+            <w:r>
+              <w:t xml:space="preserve"> &gt; 9</w:t>
+            </w:r>
+            <w:r>
+              <w:t>4</w:t>
+            </w:r>
+            <w:r>
+              <w:t>%</w:t>
+            </w:r>
+          </w:p>
+          <w:p/>
+        </w:tc>
+        <w:tc>
+          <w:tcPr>
+            <w:tcW w:w="7290" w:type="dxa"/>
+          </w:tcPr>
+          <w:p>
+            <w:pPr>
+              <w:rPr>
+                <w:lang w:val="vi-VN"/>
+              </w:rPr>
+            </w:pPr>
+            <w:r>
+              <w:rPr>
+                <w:lang w:val="vi-VN"/>
+              </w:rPr>
+              <w:t>+ Bài 1 đang thiếu 2 đường kẻ ngang trên và dưới, như theo đề bài</w:t>
+            </w:r>
+          </w:p>
+          <w:p>
+            <w:r>
+              <w:rPr>
+                <w:noProof/>
+                <w:lang w:eastAsia="ja-JP"/>
+              </w:rPr>
+              <w:drawing>
+                <wp:inline distT="0" distB="0" distL="0" distR="0" wp14:anchorId="33701851" wp14:editId="6E619CC3">
+                  <wp:extent cx="2781300" cy="1387971"/>
+                  <wp:effectExtent l="0" t="0" r="0" b="3175"/>
+                  <wp:docPr id="14" name="Picture 14"/>
+                  <wp:cNvGraphicFramePr>
+                    <a:graphicFrameLocks xmlns:a="http://schemas.openxmlformats.org/drawingml/2006/main" noChangeAspect="1"/>
+                  </wp:cNvGraphicFramePr>
+                  <a:graphic xmlns:a="http://schemas.openxmlformats.org/drawingml/2006/main">
+                    <a:graphicData uri="http://schemas.openxmlformats.org/drawingml/2006/picture">
+                      <pic:pic xmlns:pic="http://schemas.openxmlformats.org/drawingml/2006/picture">
+                        <pic:nvPicPr>
+                          <pic:cNvPr id="1" name=""/>
+                          <pic:cNvPicPr/>
+                        </pic:nvPicPr>
+                        <pic:blipFill>
+                          <a:blip r:embed="rId24"/>
+                          <a:stretch>
+                            <a:fillRect/>
+                          </a:stretch>
+                        </pic:blipFill>
+                        <pic:spPr>
+                          <a:xfrm>
+                            <a:off x="0" y="0"/>
+                            <a:ext cx="2799748" cy="1397177"/>
+                          </a:xfrm>
+                          <a:prstGeom prst="rect">
+                            <a:avLst/>
+                          </a:prstGeom>
+                        </pic:spPr>
+                      </pic:pic>
+                    </a:graphicData>
+                  </a:graphic>
+                </wp:inline>
+              </w:drawing>
+            </w:r>
+          </w:p>
+          <w:p>
+            <w:r>
+              <w:t xml:space="preserve">+ </w:t>
+            </w:r>
+            <w:proofErr w:type="spellStart"/>
+            <w:r>
+              <w:t>Bài</w:t>
+            </w:r>
+            <w:proofErr w:type="spellEnd"/>
+            <w:r>
+              <w:t xml:space="preserve"> 2</w:t>
+            </w:r>
+            <w:r>
+              <w:t>, 6</w:t>
+            </w:r>
+            <w:r>
+              <w:t>, 7, 8</w:t>
+            </w:r>
+            <w:r>
+              <w:t>, 10</w:t>
+            </w:r>
+            <w:r>
+              <w:t xml:space="preserve"> </w:t>
+            </w:r>
+            <w:proofErr w:type="spellStart"/>
+            <w:r>
+              <w:t>cần</w:t>
+            </w:r>
+            <w:proofErr w:type="spellEnd"/>
+            <w:r>
+              <w:t xml:space="preserve"> </w:t>
+            </w:r>
+            <w:proofErr w:type="spellStart"/>
+            <w:r>
+              <w:t>sử</w:t>
+            </w:r>
+            <w:proofErr w:type="spellEnd"/>
+            <w:r>
+              <w:t xml:space="preserve"> </w:t>
+            </w:r>
+            <w:proofErr w:type="spellStart"/>
+            <w:r>
+              <w:t>dụng</w:t>
+            </w:r>
+            <w:proofErr w:type="spellEnd"/>
+            <w:r>
+              <w:t xml:space="preserve"> </w:t>
+            </w:r>
+            <w:proofErr w:type="spellStart"/>
+            <w:r>
+              <w:t>thẻ</w:t>
+            </w:r>
+            <w:proofErr w:type="spellEnd"/>
+            <w:r>
+              <w:t xml:space="preserve"> &lt;form&gt; </w:t>
+            </w:r>
+            <w:proofErr w:type="spellStart"/>
+            <w:r>
+              <w:t>bao</w:t>
+            </w:r>
+            <w:proofErr w:type="spellEnd"/>
+            <w:r>
+              <w:t xml:space="preserve"> </w:t>
+            </w:r>
+            <w:proofErr w:type="spellStart"/>
+            <w:r>
+              <w:t>ngoài</w:t>
+            </w:r>
+            <w:proofErr w:type="spellEnd"/>
+            <w:r>
+              <w:t xml:space="preserve"> </w:t>
+            </w:r>
+            <w:proofErr w:type="spellStart"/>
+            <w:r>
+              <w:t>cùng</w:t>
+            </w:r>
+            <w:proofErr w:type="spellEnd"/>
+            <w:r>
+              <w:t xml:space="preserve"> </w:t>
+            </w:r>
+            <w:proofErr w:type="spellStart"/>
+            <w:r>
+              <w:t>các</w:t>
+            </w:r>
+            <w:proofErr w:type="spellEnd"/>
+            <w:r>
+              <w:t xml:space="preserve"> </w:t>
+            </w:r>
+            <w:proofErr w:type="spellStart"/>
+            <w:r>
+              <w:t>thẻ</w:t>
+            </w:r>
+            <w:proofErr w:type="spellEnd"/>
+            <w:r>
+              <w:t xml:space="preserve"> input </w:t>
+            </w:r>
+            <w:proofErr w:type="spellStart"/>
+            <w:r>
+              <w:t>bên</w:t>
+            </w:r>
+            <w:proofErr w:type="spellEnd"/>
+            <w:r>
+              <w:t xml:space="preserve"> </w:t>
+            </w:r>
+            <w:proofErr w:type="spellStart"/>
+            <w:r>
+              <w:t>trong</w:t>
+            </w:r>
+            <w:proofErr w:type="spellEnd"/>
+            <w:r>
+              <w:t xml:space="preserve">, </w:t>
+            </w:r>
+            <w:proofErr w:type="spellStart"/>
+            <w:r>
+              <w:t>nếu</w:t>
+            </w:r>
+            <w:proofErr w:type="spellEnd"/>
+            <w:r>
+              <w:t xml:space="preserve"> </w:t>
+            </w:r>
+            <w:proofErr w:type="spellStart"/>
+            <w:r>
+              <w:t>không</w:t>
+            </w:r>
+            <w:proofErr w:type="spellEnd"/>
+            <w:r>
+              <w:t xml:space="preserve"> </w:t>
+            </w:r>
+            <w:proofErr w:type="spellStart"/>
+            <w:r>
+              <w:t>sẽ</w:t>
+            </w:r>
+            <w:proofErr w:type="spellEnd"/>
+            <w:r>
+              <w:t xml:space="preserve"> </w:t>
+            </w:r>
+            <w:proofErr w:type="spellStart"/>
+            <w:r>
+              <w:t>không</w:t>
+            </w:r>
+            <w:proofErr w:type="spellEnd"/>
+            <w:r>
+              <w:t xml:space="preserve"> </w:t>
+            </w:r>
+            <w:proofErr w:type="spellStart"/>
+            <w:r>
+              <w:t>thể</w:t>
+            </w:r>
+            <w:proofErr w:type="spellEnd"/>
+            <w:r>
+              <w:t xml:space="preserve"> Submit </w:t>
+            </w:r>
+            <w:proofErr w:type="spellStart"/>
+            <w:r>
+              <w:t>được</w:t>
+            </w:r>
+            <w:proofErr w:type="spellEnd"/>
+            <w:r>
+              <w:t xml:space="preserve"> form</w:t>
+            </w:r>
+          </w:p>
+          <w:p>
+            <w:r>
+              <w:t xml:space="preserve">+ </w:t>
+            </w:r>
+            <w:proofErr w:type="spellStart"/>
+            <w:r>
+              <w:t>Bài</w:t>
+            </w:r>
+            <w:proofErr w:type="spellEnd"/>
+            <w:r>
+              <w:t xml:space="preserve"> 2 </w:t>
+            </w:r>
+            <w:proofErr w:type="spellStart"/>
+            <w:r>
+              <w:t>đang</w:t>
+            </w:r>
+            <w:proofErr w:type="spellEnd"/>
+            <w:r>
+              <w:t xml:space="preserve"> </w:t>
+            </w:r>
+            <w:proofErr w:type="spellStart"/>
+            <w:r>
+              <w:t>bị</w:t>
+            </w:r>
+            <w:proofErr w:type="spellEnd"/>
+            <w:r>
+              <w:t xml:space="preserve"> </w:t>
+            </w:r>
+            <w:proofErr w:type="spellStart"/>
+            <w:r>
+              <w:t>thiếu</w:t>
+            </w:r>
+            <w:proofErr w:type="spellEnd"/>
+            <w:r>
+              <w:t xml:space="preserve"> </w:t>
+            </w:r>
+            <w:proofErr w:type="spellStart"/>
+            <w:r>
+              <w:t>thuộc</w:t>
+            </w:r>
+            <w:proofErr w:type="spellEnd"/>
+            <w:r>
+              <w:t xml:space="preserve"> </w:t>
+            </w:r>
+            <w:proofErr w:type="spellStart"/>
+            <w:r>
+              <w:t>tính</w:t>
+            </w:r>
+            <w:proofErr w:type="spellEnd"/>
+            <w:r>
+              <w:t xml:space="preserve"> value = 2 </w:t>
+            </w:r>
+            <w:proofErr w:type="spellStart"/>
+            <w:r>
+              <w:t>tại</w:t>
+            </w:r>
+            <w:proofErr w:type="spellEnd"/>
+            <w:r>
+              <w:t xml:space="preserve"> input </w:t>
+            </w:r>
+            <w:proofErr w:type="spellStart"/>
+            <w:r>
+              <w:t>sau</w:t>
+            </w:r>
+            <w:proofErr w:type="spellEnd"/>
+            <w:r>
+              <w:t xml:space="preserve"> </w:t>
+            </w:r>
+            <w:proofErr w:type="spellStart"/>
+            <w:r>
+              <w:t>theo</w:t>
+            </w:r>
+            <w:proofErr w:type="spellEnd"/>
+            <w:r>
+              <w:t xml:space="preserve"> </w:t>
+            </w:r>
+            <w:proofErr w:type="spellStart"/>
+            <w:r>
+              <w:t>như</w:t>
+            </w:r>
+            <w:proofErr w:type="spellEnd"/>
+            <w:r>
+              <w:t xml:space="preserve"> </w:t>
+            </w:r>
+            <w:proofErr w:type="spellStart"/>
+            <w:r>
+              <w:t>đề</w:t>
+            </w:r>
+            <w:proofErr w:type="spellEnd"/>
+            <w:r>
+              <w:t xml:space="preserve"> </w:t>
+            </w:r>
+            <w:proofErr w:type="spellStart"/>
+            <w:r>
+              <w:t>bài</w:t>
+            </w:r>
+            <w:proofErr w:type="spellEnd"/>
+          </w:p>
+          <w:p>
+            <w:r>
+              <w:rPr>
+                <w:noProof/>
+                <w:lang w:eastAsia="ja-JP"/>
+              </w:rPr>
+              <w:lastRenderedPageBreak/>
+              <w:drawing>
+                <wp:inline distT="0" distB="0" distL="0" distR="0" wp14:anchorId="677E5C74" wp14:editId="75ADCB58">
+                  <wp:extent cx="1464778" cy="1020767"/>
+                  <wp:effectExtent l="0" t="0" r="2540" b="8255"/>
+                  <wp:docPr id="15" name="Picture 15"/>
+                  <wp:cNvGraphicFramePr>
+                    <a:graphicFrameLocks xmlns:a="http://schemas.openxmlformats.org/drawingml/2006/main" noChangeAspect="1"/>
+                  </wp:cNvGraphicFramePr>
+                  <a:graphic xmlns:a="http://schemas.openxmlformats.org/drawingml/2006/main">
+                    <a:graphicData uri="http://schemas.openxmlformats.org/drawingml/2006/picture">
+                      <pic:pic xmlns:pic="http://schemas.openxmlformats.org/drawingml/2006/picture">
+                        <pic:nvPicPr>
+                          <pic:cNvPr id="1" name=""/>
+                          <pic:cNvPicPr/>
+                        </pic:nvPicPr>
+                        <pic:blipFill>
+                          <a:blip r:embed="rId20"/>
+                          <a:stretch>
+                            <a:fillRect/>
+                          </a:stretch>
+                        </pic:blipFill>
+                        <pic:spPr>
+                          <a:xfrm>
+                            <a:off x="0" y="0"/>
+                            <a:ext cx="1489133" cy="1037739"/>
+                          </a:xfrm>
+                          <a:prstGeom prst="rect">
+                            <a:avLst/>
+                          </a:prstGeom>
+                        </pic:spPr>
+                      </pic:pic>
+                    </a:graphicData>
+                  </a:graphic>
+                </wp:inline>
+              </w:drawing>
+            </w:r>
+          </w:p>
+          <w:p>
+            <w:r>
+              <w:t xml:space="preserve">+ </w:t>
+            </w:r>
+            <w:proofErr w:type="spellStart"/>
+            <w:r>
+              <w:t>Bài</w:t>
+            </w:r>
+            <w:proofErr w:type="spellEnd"/>
+            <w:r>
+              <w:t xml:space="preserve"> 3 </w:t>
+            </w:r>
+            <w:proofErr w:type="spellStart"/>
+            <w:r>
+              <w:t>vị</w:t>
+            </w:r>
+            <w:proofErr w:type="spellEnd"/>
+            <w:r>
+              <w:t xml:space="preserve"> </w:t>
+            </w:r>
+            <w:proofErr w:type="spellStart"/>
+            <w:r>
+              <w:t>trí</w:t>
+            </w:r>
+            <w:proofErr w:type="spellEnd"/>
+            <w:r>
+              <w:t xml:space="preserve"> </w:t>
+            </w:r>
+            <w:proofErr w:type="spellStart"/>
+            <w:r>
+              <w:t>hiển</w:t>
+            </w:r>
+            <w:proofErr w:type="spellEnd"/>
+            <w:r>
+              <w:t xml:space="preserve"> </w:t>
+            </w:r>
+            <w:proofErr w:type="spellStart"/>
+            <w:r>
+              <w:t>thị</w:t>
+            </w:r>
+            <w:proofErr w:type="spellEnd"/>
+            <w:r>
+              <w:t xml:space="preserve"> </w:t>
+            </w:r>
+            <w:proofErr w:type="spellStart"/>
+            <w:r>
+              <w:t>sau</w:t>
+            </w:r>
+            <w:proofErr w:type="spellEnd"/>
+            <w:r>
+              <w:t xml:space="preserve"> </w:t>
+            </w:r>
+            <w:proofErr w:type="spellStart"/>
+            <w:r>
+              <w:t>chưa</w:t>
+            </w:r>
+            <w:proofErr w:type="spellEnd"/>
+            <w:r>
+              <w:t xml:space="preserve"> </w:t>
+            </w:r>
+            <w:proofErr w:type="spellStart"/>
+            <w:r>
+              <w:t>được</w:t>
+            </w:r>
+            <w:proofErr w:type="spellEnd"/>
+            <w:r>
+              <w:t xml:space="preserve"> </w:t>
+            </w:r>
+            <w:proofErr w:type="spellStart"/>
+            <w:r>
+              <w:t>căn</w:t>
+            </w:r>
+            <w:proofErr w:type="spellEnd"/>
+            <w:r>
+              <w:t xml:space="preserve"> </w:t>
+            </w:r>
+            <w:proofErr w:type="spellStart"/>
+            <w:r>
+              <w:t>giữa</w:t>
+            </w:r>
+            <w:proofErr w:type="spellEnd"/>
+            <w:r>
+              <w:t xml:space="preserve"> </w:t>
+            </w:r>
+            <w:proofErr w:type="spellStart"/>
+            <w:r>
+              <w:t>như</w:t>
+            </w:r>
+            <w:proofErr w:type="spellEnd"/>
+            <w:r>
+              <w:t xml:space="preserve"> </w:t>
+            </w:r>
+            <w:proofErr w:type="spellStart"/>
+            <w:r>
+              <w:t>yêu</w:t>
+            </w:r>
+            <w:proofErr w:type="spellEnd"/>
+            <w:r>
+              <w:t xml:space="preserve"> </w:t>
+            </w:r>
+            <w:proofErr w:type="spellStart"/>
+            <w:r>
+              <w:t>cầu</w:t>
+            </w:r>
+            <w:proofErr w:type="spellEnd"/>
+            <w:r>
+              <w:t xml:space="preserve"> </w:t>
+            </w:r>
+            <w:proofErr w:type="spellStart"/>
+            <w:r>
+              <w:t>đề</w:t>
+            </w:r>
+            <w:proofErr w:type="spellEnd"/>
+            <w:r>
+              <w:t xml:space="preserve"> </w:t>
+            </w:r>
+            <w:proofErr w:type="spellStart"/>
+            <w:r>
+              <w:t>bài</w:t>
+            </w:r>
+            <w:proofErr w:type="spellEnd"/>
+          </w:p>
+          <w:p>
+            <w:r>
+              <w:rPr>
+                <w:noProof/>
+                <w:lang w:eastAsia="ja-JP"/>
+              </w:rPr>
+              <w:drawing>
+                <wp:inline distT="0" distB="0" distL="0" distR="0" wp14:anchorId="44D163EB" wp14:editId="0EE7D898">
+                  <wp:extent cx="1881089" cy="942975"/>
+                  <wp:effectExtent l="0" t="0" r="5080" b="0"/>
+                  <wp:docPr id="16" name="Picture 16"/>
+                  <wp:cNvGraphicFramePr>
+                    <a:graphicFrameLocks xmlns:a="http://schemas.openxmlformats.org/drawingml/2006/main" noChangeAspect="1"/>
+                  </wp:cNvGraphicFramePr>
+                  <a:graphic xmlns:a="http://schemas.openxmlformats.org/drawingml/2006/main">
+                    <a:graphicData uri="http://schemas.openxmlformats.org/drawingml/2006/picture">
+                      <pic:pic xmlns:pic="http://schemas.openxmlformats.org/drawingml/2006/picture">
+                        <pic:nvPicPr>
+                          <pic:cNvPr id="1" name=""/>
+                          <pic:cNvPicPr/>
+                        </pic:nvPicPr>
+                        <pic:blipFill>
+                          <a:blip r:embed="rId27"/>
+                          <a:stretch>
+                            <a:fillRect/>
+                          </a:stretch>
+                        </pic:blipFill>
+                        <pic:spPr>
+                          <a:xfrm>
+                            <a:off x="0" y="0"/>
+                            <a:ext cx="1887896" cy="946387"/>
+                          </a:xfrm>
+                          <a:prstGeom prst="rect">
+                            <a:avLst/>
+                          </a:prstGeom>
+                        </pic:spPr>
+                      </pic:pic>
+                    </a:graphicData>
+                  </a:graphic>
+                </wp:inline>
+              </w:drawing>
+            </w:r>
+          </w:p>
+          <w:p/>
+          <w:p>
+            <w:r>
+              <w:t xml:space="preserve">+ </w:t>
+            </w:r>
+            <w:proofErr w:type="spellStart"/>
+            <w:r>
+              <w:t>Bài</w:t>
+            </w:r>
+            <w:proofErr w:type="spellEnd"/>
+            <w:r>
+              <w:t xml:space="preserve"> 6 </w:t>
+            </w:r>
+            <w:proofErr w:type="spellStart"/>
+            <w:r>
+              <w:t>có</w:t>
+            </w:r>
+            <w:proofErr w:type="spellEnd"/>
+            <w:r>
+              <w:t xml:space="preserve"> </w:t>
+            </w:r>
+            <w:proofErr w:type="spellStart"/>
+            <w:r>
+              <w:t>thể</w:t>
+            </w:r>
+            <w:proofErr w:type="spellEnd"/>
+            <w:r>
+              <w:t xml:space="preserve"> </w:t>
+            </w:r>
+            <w:proofErr w:type="spellStart"/>
+            <w:r>
+              <w:t>sử</w:t>
+            </w:r>
+            <w:proofErr w:type="spellEnd"/>
+            <w:r>
+              <w:t xml:space="preserve"> </w:t>
+            </w:r>
+            <w:proofErr w:type="spellStart"/>
+            <w:r>
+              <w:t>dụng</w:t>
+            </w:r>
+            <w:proofErr w:type="spellEnd"/>
+            <w:r>
+              <w:t xml:space="preserve"> table </w:t>
+            </w:r>
+            <w:proofErr w:type="spellStart"/>
+            <w:r>
+              <w:t>để</w:t>
+            </w:r>
+            <w:proofErr w:type="spellEnd"/>
+            <w:r>
+              <w:t xml:space="preserve"> </w:t>
+            </w:r>
+            <w:proofErr w:type="spellStart"/>
+            <w:r>
+              <w:t>căn</w:t>
+            </w:r>
+            <w:proofErr w:type="spellEnd"/>
+            <w:r>
+              <w:t xml:space="preserve"> </w:t>
+            </w:r>
+            <w:proofErr w:type="spellStart"/>
+            <w:r>
+              <w:t>thẳng</w:t>
+            </w:r>
+            <w:proofErr w:type="spellEnd"/>
+            <w:r>
+              <w:t xml:space="preserve"> </w:t>
+            </w:r>
+            <w:proofErr w:type="spellStart"/>
+            <w:r>
+              <w:t>hàng</w:t>
+            </w:r>
+            <w:proofErr w:type="spellEnd"/>
+            <w:r>
+              <w:t xml:space="preserve"> </w:t>
+            </w:r>
+            <w:proofErr w:type="spellStart"/>
+            <w:r>
+              <w:t>như</w:t>
+            </w:r>
+            <w:proofErr w:type="spellEnd"/>
+            <w:r>
+              <w:t xml:space="preserve"> </w:t>
+            </w:r>
+            <w:proofErr w:type="spellStart"/>
+            <w:r>
+              <w:t>đề</w:t>
+            </w:r>
+            <w:proofErr w:type="spellEnd"/>
+            <w:r>
+              <w:t xml:space="preserve"> </w:t>
+            </w:r>
+            <w:proofErr w:type="spellStart"/>
+            <w:r>
+              <w:t>bài</w:t>
+            </w:r>
+            <w:proofErr w:type="spellEnd"/>
+          </w:p>
+          <w:p>
+            <w:pPr>
+              <w:rPr>
+                <w:lang w:val="vi-VN"/>
+              </w:rPr>
+            </w:pPr>
+            <w:r>
+              <w:rPr>
+                <w:lang w:val="vi-VN"/>
+              </w:rPr>
+              <w:t>+ Bài 7 cần sử dụng thuộc tính value để hiển thị các giá trị sau tại mục khoanh đỏ</w:t>
+            </w:r>
+          </w:p>
+          <w:p>
+            <w:pPr>
+              <w:rPr>
+                <w:lang w:val="vi-VN"/>
+              </w:rPr>
+            </w:pPr>
+          </w:p>
+          <w:p>
+            <w:pPr>
+              <w:rPr>
+                <w:lang w:val="vi-VN"/>
+              </w:rPr>
+            </w:pPr>
+            <w:r>
+              <w:rPr>
+                <w:noProof/>
+                <w:lang w:eastAsia="ja-JP"/>
+              </w:rPr>
+              <w:drawing>
+                <wp:inline distT="0" distB="0" distL="0" distR="0" wp14:anchorId="184B721C" wp14:editId="21656707">
+                  <wp:extent cx="2143125" cy="721114"/>
+                  <wp:effectExtent l="0" t="0" r="0" b="3175"/>
+                  <wp:docPr id="17" name="Picture 17"/>
+                  <wp:cNvGraphicFramePr>
+                    <a:graphicFrameLocks xmlns:a="http://schemas.openxmlformats.org/drawingml/2006/main" noChangeAspect="1"/>
+                  </wp:cNvGraphicFramePr>
+                  <a:graphic xmlns:a="http://schemas.openxmlformats.org/drawingml/2006/main">
+                    <a:graphicData uri="http://schemas.openxmlformats.org/drawingml/2006/picture">
+                      <pic:pic xmlns:pic="http://schemas.openxmlformats.org/drawingml/2006/picture">
+                        <pic:nvPicPr>
+                          <pic:cNvPr id="1" name=""/>
+                          <pic:cNvPicPr/>
+                        </pic:nvPicPr>
+                        <pic:blipFill>
+                          <a:blip r:embed="rId7"/>
+                          <a:stretch>
+                            <a:fillRect/>
+                          </a:stretch>
+                        </pic:blipFill>
+                        <pic:spPr>
+                          <a:xfrm>
+                            <a:off x="0" y="0"/>
+                            <a:ext cx="2172554" cy="731016"/>
+                          </a:xfrm>
+                          <a:prstGeom prst="rect">
+                            <a:avLst/>
+                          </a:prstGeom>
+                        </pic:spPr>
+                      </pic:pic>
+                    </a:graphicData>
+                  </a:graphic>
+                </wp:inline>
+              </w:drawing>
+            </w:r>
+          </w:p>
+          <w:p>
+            <w:pPr>
+              <w:rPr>
+                <w:lang w:val="vi-VN"/>
+              </w:rPr>
+            </w:pPr>
+            <w:r>
+              <w:rPr>
+                <w:lang w:val="vi-VN"/>
+              </w:rPr>
+              <w:t>+ Bài 7 cần sử dụng thẻ &lt;a&gt; để hiển thị các text Delete và Click here để có được màu sắc và gạch dưới như theo đề bài</w:t>
+            </w:r>
+            <w:r>
+              <w:rPr>
+                <w:lang w:val="vi-VN"/>
+              </w:rPr>
+              <w:t>, hiện tại đang dùng input type = reset</w:t>
+            </w:r>
+          </w:p>
+        </w:tc>
+      </w:tr>
+      <w:tr>
+        <w:tc>
+          <w:tcPr>
+            <w:tcW w:w="630" w:type="dxa"/>
+          </w:tcPr>
+          <w:p>
+            <w:r>
+              <w:lastRenderedPageBreak/>
+              <w:t>10</w:t>
+            </w:r>
+          </w:p>
+        </w:tc>
+        <w:tc>
+          <w:tcPr>
+            <w:tcW w:w="1080" w:type="dxa"/>
+          </w:tcPr>
+          <w:p>
+            <w:r>
+              <w:t xml:space="preserve">Cao </w:t>
+            </w:r>
+            <w:proofErr w:type="spellStart"/>
+            <w:r>
+              <w:t>Tú</w:t>
+            </w:r>
+            <w:proofErr w:type="spellEnd"/>
+            <w:r>
+              <w:t xml:space="preserve"> </w:t>
+            </w:r>
+            <w:proofErr w:type="spellStart"/>
+            <w:r>
+              <w:t>Anh</w:t>
+            </w:r>
+            <w:proofErr w:type="spellEnd"/>
+          </w:p>
+        </w:tc>
+        <w:tc>
+          <w:tcPr>
+            <w:tcW w:w="2520" w:type="dxa"/>
+          </w:tcPr>
+          <w:p>
+            <w:r>
+              <w:rPr>
+                <w:lang w:val="vi-VN"/>
+              </w:rPr>
+              <w:t xml:space="preserve">+ </w:t>
+            </w:r>
+            <w:proofErr w:type="spellStart"/>
+            <w:r>
+              <w:t>Kiến</w:t>
+            </w:r>
+            <w:proofErr w:type="spellEnd"/>
+            <w:r>
+              <w:t xml:space="preserve"> </w:t>
+            </w:r>
+            <w:proofErr w:type="spellStart"/>
+            <w:r>
+              <w:t>thức</w:t>
+            </w:r>
+            <w:proofErr w:type="spellEnd"/>
+            <w:r>
+              <w:t xml:space="preserve"> </w:t>
+            </w:r>
+            <w:proofErr w:type="spellStart"/>
+            <w:r>
+              <w:t>căn</w:t>
+            </w:r>
+            <w:proofErr w:type="spellEnd"/>
+            <w:r>
+              <w:t xml:space="preserve"> </w:t>
+            </w:r>
+            <w:proofErr w:type="spellStart"/>
+            <w:r>
+              <w:t>bản</w:t>
+            </w:r>
+            <w:proofErr w:type="spellEnd"/>
+            <w:r>
+              <w:t xml:space="preserve"> </w:t>
+            </w:r>
+            <w:proofErr w:type="spellStart"/>
+            <w:r>
+              <w:t>về</w:t>
+            </w:r>
+            <w:proofErr w:type="spellEnd"/>
+            <w:r>
+              <w:t xml:space="preserve"> HTML </w:t>
+            </w:r>
+            <w:proofErr w:type="spellStart"/>
+            <w:r>
+              <w:t>tốt</w:t>
+            </w:r>
+            <w:proofErr w:type="spellEnd"/>
+          </w:p>
+          <w:p>
+            <w:r>
+              <w:t xml:space="preserve">+ </w:t>
+            </w:r>
+            <w:proofErr w:type="spellStart"/>
+            <w:r>
+              <w:t>Mức</w:t>
+            </w:r>
+            <w:proofErr w:type="spellEnd"/>
+            <w:r>
+              <w:t xml:space="preserve"> </w:t>
+            </w:r>
+            <w:proofErr w:type="spellStart"/>
+            <w:r>
+              <w:t>đáp</w:t>
+            </w:r>
+            <w:proofErr w:type="spellEnd"/>
+            <w:r>
+              <w:t xml:space="preserve"> </w:t>
+            </w:r>
+            <w:proofErr w:type="spellStart"/>
+            <w:r>
+              <w:t>ứng</w:t>
+            </w:r>
+            <w:proofErr w:type="spellEnd"/>
+            <w:r>
+              <w:t xml:space="preserve"> 10 </w:t>
+            </w:r>
+            <w:proofErr w:type="spellStart"/>
+            <w:r>
+              <w:t>bài</w:t>
+            </w:r>
+            <w:proofErr w:type="spellEnd"/>
+            <w:r>
+              <w:t xml:space="preserve"> </w:t>
+            </w:r>
+            <w:proofErr w:type="spellStart"/>
+            <w:r>
+              <w:t>tập</w:t>
+            </w:r>
+            <w:proofErr w:type="spellEnd"/>
+            <w:r>
+              <w:t xml:space="preserve"> </w:t>
+            </w:r>
+            <w:proofErr w:type="spellStart"/>
+            <w:r>
+              <w:t>đã</w:t>
+            </w:r>
+            <w:proofErr w:type="spellEnd"/>
+            <w:r>
+              <w:t xml:space="preserve"> </w:t>
+            </w:r>
+            <w:proofErr w:type="spellStart"/>
+            <w:r>
+              <w:t>làm</w:t>
+            </w:r>
+            <w:proofErr w:type="spellEnd"/>
+            <w:r>
+              <w:t xml:space="preserve"> &gt; 9</w:t>
+            </w:r>
+            <w:r>
+              <w:t>2</w:t>
+            </w:r>
+            <w:bookmarkStart w:id="0" w:name="_GoBack"/>
+            <w:bookmarkEnd w:id="0"/>
+            <w:r>
+              <w:t>%</w:t>
+            </w:r>
+          </w:p>
+          <w:p/>
+        </w:tc>
+        <w:tc>
+          <w:tcPr>
+            <w:tcW w:w="7290" w:type="dxa"/>
+          </w:tcPr>
+          <w:p>
+            <w:pPr>
+              <w:rPr>
+                <w:lang w:val="vi-VN"/>
+              </w:rPr>
+            </w:pPr>
+            <w:r>
+              <w:rPr>
+                <w:lang w:val="vi-VN"/>
+              </w:rPr>
+              <w:t>+ Bài 2 cần sử dụng thuộc tính value để set giá trị mặc định cho input, như đề bài</w:t>
+            </w:r>
+          </w:p>
+          <w:p>
+            <w:pPr>
+              <w:rPr>
+                <w:lang w:val="vi-VN"/>
+              </w:rPr>
+            </w:pPr>
+            <w:r>
+              <w:rPr>
+                <w:noProof/>
+                <w:lang w:eastAsia="ja-JP"/>
+              </w:rPr>
+              <w:drawing>
+                <wp:inline distT="0" distB="0" distL="0" distR="0" wp14:anchorId="2CD5CD78" wp14:editId="2138443F">
+                  <wp:extent cx="1600200" cy="1177925"/>
+                  <wp:effectExtent l="0" t="0" r="0" b="3175"/>
+                  <wp:docPr id="19" name="Picture 19"/>
+                  <wp:cNvGraphicFramePr>
+                    <a:graphicFrameLocks xmlns:a="http://schemas.openxmlformats.org/drawingml/2006/main" noChangeAspect="1"/>
+                  </wp:cNvGraphicFramePr>
+                  <a:graphic xmlns:a="http://schemas.openxmlformats.org/drawingml/2006/main">
+                    <a:graphicData uri="http://schemas.openxmlformats.org/drawingml/2006/picture">
+                      <pic:pic xmlns:pic="http://schemas.openxmlformats.org/drawingml/2006/picture">
+                        <pic:nvPicPr>
+                          <pic:cNvPr id="1" name=""/>
+                          <pic:cNvPicPr/>
+                        </pic:nvPicPr>
+                        <pic:blipFill>
+                          <a:blip r:embed="rId9"/>
+                          <a:stretch>
+                            <a:fillRect/>
+                          </a:stretch>
+                        </pic:blipFill>
+                        <pic:spPr>
+                          <a:xfrm>
+                            <a:off x="0" y="0"/>
+                            <a:ext cx="1608472" cy="1184014"/>
+                          </a:xfrm>
+                          <a:prstGeom prst="rect">
+                            <a:avLst/>
+                          </a:prstGeom>
+                        </pic:spPr>
+                      </pic:pic>
+                    </a:graphicData>
+                  </a:graphic>
+                </wp:inline>
+              </w:drawing>
+            </w:r>
+          </w:p>
+          <w:p>
+            <w:pPr>
+              <w:rPr>
+                <w:lang w:val="vi-VN"/>
+              </w:rPr>
+            </w:pPr>
+            <w:r>
+              <w:rPr>
+                <w:lang w:val="vi-VN"/>
+              </w:rPr>
+              <w:t>+ Bài 2 vẫn đang cho phép chọn nhiều radio tại 1 thời điểm,</w:t>
+            </w:r>
+            <w:r>
+              <w:rPr>
+                <w:lang w:val="vi-VN"/>
+              </w:rPr>
+              <w:t xml:space="preserve"> cần đảm bảo rằng thuộc tính name của các radio này phải giống nhau</w:t>
+            </w:r>
+          </w:p>
+          <w:p>
+            <w:pPr>
+              <w:rPr>
+                <w:lang w:val="vi-VN"/>
+              </w:rPr>
+            </w:pPr>
+          </w:p>
+          <w:p>
+            <w:pPr>
+              <w:rPr>
+                <w:lang w:val="vi-VN"/>
+              </w:rPr>
+            </w:pPr>
+            <w:r>
+              <w:rPr>
+                <w:noProof/>
+                <w:lang w:eastAsia="ja-JP"/>
+              </w:rPr>
+              <w:drawing>
+                <wp:inline distT="0" distB="0" distL="0" distR="0" wp14:anchorId="00348A7F" wp14:editId="18DEBA1E">
+                  <wp:extent cx="1524000" cy="1093428"/>
+                  <wp:effectExtent l="0" t="0" r="0" b="0"/>
+                  <wp:docPr id="20" name="Picture 20"/>
+                  <wp:cNvGraphicFramePr>
+                    <a:graphicFrameLocks xmlns:a="http://schemas.openxmlformats.org/drawingml/2006/main" noChangeAspect="1"/>
+                  </wp:cNvGraphicFramePr>
+                  <a:graphic xmlns:a="http://schemas.openxmlformats.org/drawingml/2006/main">
+                    <a:graphicData uri="http://schemas.openxmlformats.org/drawingml/2006/picture">
+                      <pic:pic xmlns:pic="http://schemas.openxmlformats.org/drawingml/2006/picture">
+                        <pic:nvPicPr>
+                          <pic:cNvPr id="1" name=""/>
+                          <pic:cNvPicPr/>
+                        </pic:nvPicPr>
+                        <pic:blipFill>
+                          <a:blip r:embed="rId28"/>
+                          <a:stretch>
+                            <a:fillRect/>
+                          </a:stretch>
+                        </pic:blipFill>
+                        <pic:spPr>
+                          <a:xfrm>
+                            <a:off x="0" y="0"/>
+                            <a:ext cx="1537480" cy="1103099"/>
+                          </a:xfrm>
+                          <a:prstGeom prst="rect">
+                            <a:avLst/>
+                          </a:prstGeom>
+                        </pic:spPr>
+                      </pic:pic>
+                    </a:graphicData>
+                  </a:graphic>
+                </wp:inline>
+              </w:drawing>
+            </w:r>
+          </w:p>
+          <w:p>
+            <w:pPr>
+              <w:rPr>
+                <w:lang w:val="vi-VN"/>
+              </w:rPr>
+            </w:pPr>
+            <w:r>
+              <w:rPr>
+                <w:lang w:val="vi-VN"/>
+              </w:rPr>
+              <w:t>+ Bài 2</w:t>
+            </w:r>
+            <w:r>
+              <w:rPr>
+                <w:lang w:val="vi-VN"/>
+              </w:rPr>
+              <w:t>, 6</w:t>
+            </w:r>
+            <w:r>
+              <w:rPr>
+                <w:lang w:val="vi-VN"/>
+              </w:rPr>
+              <w:t>, 7</w:t>
+            </w:r>
+            <w:r>
+              <w:rPr>
+                <w:lang w:val="vi-VN"/>
+              </w:rPr>
+              <w:t>, 8</w:t>
+            </w:r>
+            <w:r>
+              <w:rPr>
+                <w:lang w:val="vi-VN"/>
+              </w:rPr>
+              <w:t>, 10</w:t>
+            </w:r>
+            <w:r>
+              <w:rPr>
+                <w:lang w:val="vi-VN"/>
+              </w:rPr>
+              <w:t xml:space="preserve"> </w:t>
+            </w:r>
+            <w:r>
+              <w:rPr>
+                <w:lang w:val="vi-VN"/>
+              </w:rPr>
+              <w:t>cần sử dụng thẻ &lt;form&gt; bao ngoài cùng các thẻ input bên trong, nếu không sẽ không thể Submit được form</w:t>
+            </w:r>
+          </w:p>
+          <w:p>
+            <w:pPr>
+              <w:rPr>
+                <w:lang w:val="vi-VN"/>
+              </w:rPr>
+            </w:pPr>
+            <w:r>
+              <w:rPr>
+                <w:lang w:val="vi-VN"/>
+              </w:rPr>
+              <w:t>+ Bài 6 có thể sử dụng table để căn thẳng hàng như đề bài</w:t>
+            </w:r>
+          </w:p>
+          <w:p>
+            <w:pPr>
+              <w:rPr>
+                <w:lang w:val="vi-VN"/>
+              </w:rPr>
+            </w:pPr>
+            <w:r>
+              <w:rPr>
+                <w:lang w:val="vi-VN"/>
+              </w:rPr>
+              <w:lastRenderedPageBreak/>
+              <w:t>+ Bài 7 cần sử dụng thẻ &lt;a&gt; để hiển thị các text Delete và Click here để có được màu sắc và gạch dưới như theo đề bài</w:t>
+            </w:r>
+            <w:r>
+              <w:rPr>
+                <w:lang w:val="vi-VN"/>
+              </w:rPr>
+              <w:t xml:space="preserve">, hiện tại đang dùng </w:t>
+            </w:r>
+            <w:r>
+              <w:rPr>
+                <w:lang w:val="vi-VN"/>
+              </w:rPr>
+              <w:t>t</w:t>
+            </w:r>
+            <w:r>
+              <w:rPr>
+                <w:lang w:val="vi-VN"/>
+              </w:rPr>
+              <w:t>hẻ &lt;u&gt; là chưa chính xác</w:t>
+            </w:r>
+          </w:p>
+          <w:p>
+            <w:pPr>
+              <w:rPr>
+                <w:lang w:val="vi-VN"/>
+              </w:rPr>
+            </w:pPr>
+            <w:r>
+              <w:rPr>
+                <w:lang w:val="vi-VN"/>
+              </w:rPr>
+              <w:t>+ Bài 10 cần để mục sau xuống dòng, theo đúng yêu cầu đề bài</w:t>
+            </w:r>
+          </w:p>
+          <w:p>
+            <w:pPr>
+              <w:rPr>
+                <w:lang w:val="vi-VN"/>
+              </w:rPr>
+            </w:pPr>
+            <w:r>
+              <w:rPr>
+                <w:noProof/>
+                <w:lang w:eastAsia="ja-JP"/>
+              </w:rPr>
+              <w:drawing>
+                <wp:inline distT="0" distB="0" distL="0" distR="0" wp14:anchorId="0BD46ECB" wp14:editId="5DAF7211">
+                  <wp:extent cx="2539680" cy="676275"/>
+                  <wp:effectExtent l="0" t="0" r="0" b="0"/>
+                  <wp:docPr id="21" name="Picture 21"/>
+                  <wp:cNvGraphicFramePr>
+                    <a:graphicFrameLocks xmlns:a="http://schemas.openxmlformats.org/drawingml/2006/main" noChangeAspect="1"/>
+                  </wp:cNvGraphicFramePr>
+                  <a:graphic xmlns:a="http://schemas.openxmlformats.org/drawingml/2006/main">
+                    <a:graphicData uri="http://schemas.openxmlformats.org/drawingml/2006/picture">
+                      <pic:pic xmlns:pic="http://schemas.openxmlformats.org/drawingml/2006/picture">
+                        <pic:nvPicPr>
+                          <pic:cNvPr id="1" name=""/>
+                          <pic:cNvPicPr/>
+                        </pic:nvPicPr>
+                        <pic:blipFill>
+                          <a:blip r:embed="rId29"/>
+                          <a:stretch>
+                            <a:fillRect/>
+                          </a:stretch>
+                        </pic:blipFill>
+                        <pic:spPr>
+                          <a:xfrm>
+                            <a:off x="0" y="0"/>
+                            <a:ext cx="2568470" cy="683941"/>
+                          </a:xfrm>
+                          <a:prstGeom prst="rect">
+                            <a:avLst/>
+                          </a:prstGeom>
+                        </pic:spPr>
+                      </pic:pic>
+                    </a:graphicData>
+                  </a:graphic>
+                </wp:inline>
+              </w:drawing>
+            </w:r>
+          </w:p>
+        </w:tc>
+      </w:tr>
+      <w:tr>
+        <w:tc>
+          <w:tcPr>
+            <w:tcW w:w="630" w:type="dxa"/>
+          </w:tcPr>
+          <w:p>
+            <w:r>
+              <w:lastRenderedPageBreak/>
+              <w:t>11</w:t>
+            </w:r>
+          </w:p>
+        </w:tc>
+        <w:tc>
+          <w:tcPr>
+            <w:tcW w:w="1080" w:type="dxa"/>
+          </w:tcPr>
+          <w:p>
+            <w:proofErr w:type="spellStart"/>
+            <w:r>
+              <w:t>Bạch</w:t>
+            </w:r>
+            <w:proofErr w:type="spellEnd"/>
+            <w:r>
+              <w:t xml:space="preserve"> </w:t>
+            </w:r>
+            <w:proofErr w:type="spellStart"/>
+            <w:r>
+              <w:t>Ngọc</w:t>
+            </w:r>
+            <w:proofErr w:type="spellEnd"/>
+            <w:r>
+              <w:t xml:space="preserve"> </w:t>
+            </w:r>
+            <w:proofErr w:type="spellStart"/>
+            <w:r>
+              <w:t>Hưng</w:t>
+            </w:r>
+            <w:proofErr w:type="spellEnd"/>
+          </w:p>
+        </w:tc>
+        <w:tc>
+          <w:tcPr>
+            <w:tcW w:w="2520" w:type="dxa"/>
+          </w:tcPr>
+          <w:p>
+            <w:r>
+              <w:rPr>
+                <w:lang w:val="vi-VN"/>
+              </w:rPr>
+              <w:t xml:space="preserve">+ </w:t>
+            </w:r>
+            <w:proofErr w:type="spellStart"/>
+            <w:r>
+              <w:t>Kiến</w:t>
+            </w:r>
+            <w:proofErr w:type="spellEnd"/>
+            <w:r>
+              <w:t xml:space="preserve"> </w:t>
+            </w:r>
+            <w:proofErr w:type="spellStart"/>
+            <w:r>
+              <w:t>thức</w:t>
+            </w:r>
+            <w:proofErr w:type="spellEnd"/>
+            <w:r>
+              <w:t xml:space="preserve"> </w:t>
+            </w:r>
+            <w:proofErr w:type="spellStart"/>
+            <w:r>
+              <w:t>căn</w:t>
+            </w:r>
+            <w:proofErr w:type="spellEnd"/>
+            <w:r>
+              <w:t xml:space="preserve"> </w:t>
+            </w:r>
+            <w:proofErr w:type="spellStart"/>
+            <w:r>
+              <w:t>bản</w:t>
+            </w:r>
+            <w:proofErr w:type="spellEnd"/>
+            <w:r>
+              <w:t xml:space="preserve"> </w:t>
+            </w:r>
+            <w:proofErr w:type="spellStart"/>
+            <w:r>
+              <w:t>về</w:t>
+            </w:r>
+            <w:proofErr w:type="spellEnd"/>
+            <w:r>
+              <w:t xml:space="preserve"> HTML </w:t>
+            </w:r>
+            <w:proofErr w:type="spellStart"/>
+            <w:r>
+              <w:t>tốt</w:t>
+            </w:r>
+            <w:proofErr w:type="spellEnd"/>
+          </w:p>
+          <w:p>
+            <w:r>
+              <w:t xml:space="preserve">+ </w:t>
+            </w:r>
+            <w:proofErr w:type="spellStart"/>
+            <w:r>
+              <w:t>Mức</w:t>
+            </w:r>
+            <w:proofErr w:type="spellEnd"/>
+            <w:r>
+              <w:t xml:space="preserve"> </w:t>
+            </w:r>
+            <w:proofErr w:type="spellStart"/>
+            <w:r>
+              <w:t>đáp</w:t>
+            </w:r>
+            <w:proofErr w:type="spellEnd"/>
+            <w:r>
+              <w:t xml:space="preserve"> </w:t>
+            </w:r>
+            <w:proofErr w:type="spellStart"/>
+            <w:r>
+              <w:t>ứng</w:t>
+            </w:r>
+            <w:proofErr w:type="spellEnd"/>
+            <w:r>
+              <w:t xml:space="preserve"> 10 </w:t>
+            </w:r>
+            <w:proofErr w:type="spellStart"/>
+            <w:r>
+              <w:t>bài</w:t>
+            </w:r>
+            <w:proofErr w:type="spellEnd"/>
+            <w:r>
+              <w:t xml:space="preserve"> </w:t>
+            </w:r>
+            <w:proofErr w:type="spellStart"/>
+            <w:r>
+              <w:t>tập</w:t>
+            </w:r>
+            <w:proofErr w:type="spellEnd"/>
+            <w:r>
+              <w:t xml:space="preserve"> </w:t>
+            </w:r>
+            <w:proofErr w:type="spellStart"/>
+            <w:r>
+              <w:t>đã</w:t>
+            </w:r>
+            <w:proofErr w:type="spellEnd"/>
+            <w:r>
+              <w:t xml:space="preserve"> </w:t>
+            </w:r>
+            <w:proofErr w:type="spellStart"/>
+            <w:r>
+              <w:t>làm</w:t>
+            </w:r>
+            <w:proofErr w:type="spellEnd"/>
+            <w:r>
+              <w:t xml:space="preserve"> &gt; 9</w:t>
+            </w:r>
+            <w:r>
+              <w:t>4</w:t>
+            </w:r>
+            <w:r>
+              <w:t>%</w:t>
+            </w:r>
+          </w:p>
+          <w:p/>
+        </w:tc>
+        <w:tc>
+          <w:tcPr>
+            <w:tcW w:w="7290" w:type="dxa"/>
+          </w:tcPr>
+          <w:p>
+            <w:pPr>
+              <w:rPr>
+                <w:lang w:val="vi-VN"/>
+              </w:rPr>
+            </w:pPr>
+            <w:r>
+              <w:rPr>
+                <w:lang w:val="vi-VN"/>
+              </w:rPr>
+              <w:t>+ Cần tách làm các file bài tập tương ứng với từng bài, hiện tại đang gộp vào 1 file duy nhất</w:t>
+            </w:r>
+          </w:p>
+          <w:p>
+            <w:pPr>
+              <w:rPr>
+                <w:lang w:val="vi-VN"/>
+              </w:rPr>
+            </w:pPr>
+            <w:r>
+              <w:rPr>
+                <w:lang w:val="vi-VN"/>
+              </w:rPr>
+              <w:t xml:space="preserve">+ </w:t>
+            </w:r>
+            <w:r>
+              <w:rPr>
+                <w:lang w:val="vi-VN"/>
+              </w:rPr>
+              <w:t>Phần sau</w:t>
+            </w:r>
+            <w:r>
+              <w:rPr>
+                <w:lang w:val="vi-VN"/>
+              </w:rPr>
+              <w:t xml:space="preserve"> cần sử dụng thuộc tính value để set giá trị mặc định cho input, như đề bài</w:t>
+            </w:r>
+          </w:p>
+          <w:p>
+            <w:pPr>
+              <w:rPr>
+                <w:lang w:val="vi-VN"/>
+              </w:rPr>
+            </w:pPr>
+            <w:r>
+              <w:rPr>
+                <w:noProof/>
+                <w:lang w:eastAsia="ja-JP"/>
+              </w:rPr>
+              <w:drawing>
+                <wp:inline distT="0" distB="0" distL="0" distR="0" wp14:anchorId="4F44C3A3" wp14:editId="1C1234AF">
+                  <wp:extent cx="1600200" cy="1177925"/>
+                  <wp:effectExtent l="0" t="0" r="0" b="3175"/>
+                  <wp:docPr id="22" name="Picture 22"/>
+                  <wp:cNvGraphicFramePr>
+                    <a:graphicFrameLocks xmlns:a="http://schemas.openxmlformats.org/drawingml/2006/main" noChangeAspect="1"/>
+                  </wp:cNvGraphicFramePr>
+                  <a:graphic xmlns:a="http://schemas.openxmlformats.org/drawingml/2006/main">
+                    <a:graphicData uri="http://schemas.openxmlformats.org/drawingml/2006/picture">
+                      <pic:pic xmlns:pic="http://schemas.openxmlformats.org/drawingml/2006/picture">
+                        <pic:nvPicPr>
+                          <pic:cNvPr id="1" name=""/>
+                          <pic:cNvPicPr/>
+                        </pic:nvPicPr>
+                        <pic:blipFill>
+                          <a:blip r:embed="rId9"/>
+                          <a:stretch>
+                            <a:fillRect/>
+                          </a:stretch>
+                        </pic:blipFill>
+                        <pic:spPr>
+                          <a:xfrm>
+                            <a:off x="0" y="0"/>
+                            <a:ext cx="1608472" cy="1184014"/>
+                          </a:xfrm>
+                          <a:prstGeom prst="rect">
+                            <a:avLst/>
+                          </a:prstGeom>
+                        </pic:spPr>
+                      </pic:pic>
+                    </a:graphicData>
+                  </a:graphic>
+                </wp:inline>
+              </w:drawing>
+            </w:r>
+          </w:p>
+          <w:p>
+            <w:pPr>
+              <w:rPr>
+                <w:lang w:val="vi-VN"/>
+              </w:rPr>
+            </w:pPr>
+            <w:r>
+              <w:rPr>
+                <w:lang w:val="vi-VN"/>
+              </w:rPr>
+              <w:t xml:space="preserve">+ </w:t>
+            </w:r>
+            <w:r>
+              <w:rPr>
+                <w:lang w:val="vi-VN"/>
+              </w:rPr>
+              <w:t>Phần sau</w:t>
+            </w:r>
+            <w:r>
+              <w:rPr>
+                <w:lang w:val="vi-VN"/>
+              </w:rPr>
+              <w:t xml:space="preserve"> đang chưa hiển thị ảnh</w:t>
+            </w:r>
+            <w:r>
+              <w:rPr>
+                <w:lang w:val="vi-VN"/>
+              </w:rPr>
+              <w:t>, do đang để đường dẫn tuyệt đối</w:t>
+            </w:r>
+          </w:p>
+          <w:p>
+            <w:pPr>
+              <w:rPr>
+                <w:lang w:val="vi-VN"/>
+              </w:rPr>
+            </w:pPr>
+            <w:r>
+              <w:rPr>
+                <w:noProof/>
+                <w:lang w:eastAsia="ja-JP"/>
+              </w:rPr>
+              <w:drawing>
+                <wp:inline distT="0" distB="0" distL="0" distR="0" wp14:anchorId="2E5D2367" wp14:editId="60768FB6">
+                  <wp:extent cx="1743075" cy="1626438"/>
+                  <wp:effectExtent l="0" t="0" r="0" b="0"/>
+                  <wp:docPr id="24" name="Picture 24"/>
+                  <wp:cNvGraphicFramePr>
+                    <a:graphicFrameLocks xmlns:a="http://schemas.openxmlformats.org/drawingml/2006/main" noChangeAspect="1"/>
+                  </wp:cNvGraphicFramePr>
+                  <a:graphic xmlns:a="http://schemas.openxmlformats.org/drawingml/2006/main">
+                    <a:graphicData uri="http://schemas.openxmlformats.org/drawingml/2006/picture">
+                      <pic:pic xmlns:pic="http://schemas.openxmlformats.org/drawingml/2006/picture">
+                        <pic:nvPicPr>
+                          <pic:cNvPr id="1" name=""/>
+                          <pic:cNvPicPr/>
+                        </pic:nvPicPr>
+                        <pic:blipFill>
+                          <a:blip r:embed="rId30"/>
+                          <a:stretch>
+                            <a:fillRect/>
+                          </a:stretch>
+                        </pic:blipFill>
+                        <pic:spPr>
+                          <a:xfrm>
+                            <a:off x="0" y="0"/>
+                            <a:ext cx="1745055" cy="1628285"/>
+                          </a:xfrm>
+                          <a:prstGeom prst="rect">
+                            <a:avLst/>
+                          </a:prstGeom>
+                        </pic:spPr>
+                      </pic:pic>
+                    </a:graphicData>
+                  </a:graphic>
+                </wp:inline>
+              </w:drawing>
+            </w:r>
+          </w:p>
+          <w:p>
+            <w:pPr>
+              <w:rPr>
+                <w:lang w:val="vi-VN"/>
+              </w:rPr>
+            </w:pPr>
+            <w:r>
+              <w:rPr>
+                <w:lang w:val="vi-VN"/>
+              </w:rPr>
+              <w:t>+ Phần sau cần bỏ đi khoảng cách của viền bằng thuộc tính cellspacing của table</w:t>
+            </w:r>
+          </w:p>
+          <w:p>
+            <w:pPr>
+              <w:rPr>
+                <w:lang w:val="vi-VN"/>
+              </w:rPr>
+            </w:pPr>
+            <w:r>
+              <w:rPr>
+                <w:noProof/>
+                <w:lang w:eastAsia="ja-JP"/>
+              </w:rPr>
+              <w:drawing>
+                <wp:inline distT="0" distB="0" distL="0" distR="0" wp14:anchorId="4CBBFF0C" wp14:editId="6776005F">
+                  <wp:extent cx="2562225" cy="593893"/>
+                  <wp:effectExtent l="0" t="0" r="0" b="0"/>
+                  <wp:docPr id="23" name="Picture 23"/>
+                  <wp:cNvGraphicFramePr>
+                    <a:graphicFrameLocks xmlns:a="http://schemas.openxmlformats.org/drawingml/2006/main" noChangeAspect="1"/>
+                  </wp:cNvGraphicFramePr>
+                  <a:graphic xmlns:a="http://schemas.openxmlformats.org/drawingml/2006/main">
+                    <a:graphicData uri="http://schemas.openxmlformats.org/drawingml/2006/picture">
+                      <pic:pic xmlns:pic="http://schemas.openxmlformats.org/drawingml/2006/picture">
+                        <pic:nvPicPr>
+                          <pic:cNvPr id="1" name=""/>
+                          <pic:cNvPicPr/>
+                        </pic:nvPicPr>
+                        <pic:blipFill>
+                          <a:blip r:embed="rId31"/>
+                          <a:stretch>
+                            <a:fillRect/>
+                          </a:stretch>
+                        </pic:blipFill>
+                        <pic:spPr>
+                          <a:xfrm>
+                            <a:off x="0" y="0"/>
+                            <a:ext cx="2576488" cy="597199"/>
+                          </a:xfrm>
+                          <a:prstGeom prst="rect">
+                            <a:avLst/>
+                          </a:prstGeom>
+                        </pic:spPr>
+                      </pic:pic>
+                    </a:graphicData>
+                  </a:graphic>
+                </wp:inline>
+              </w:drawing>
+            </w:r>
+          </w:p>
+          <w:p>
+            <w:pPr>
+              <w:rPr>
+                <w:lang w:val="vi-VN"/>
+              </w:rPr>
+            </w:pPr>
+            <w:r>
+              <w:rPr>
+                <w:lang w:val="vi-VN"/>
+              </w:rPr>
+              <w:t xml:space="preserve">+ </w:t>
+            </w:r>
+            <w:r>
+              <w:rPr>
+                <w:lang w:val="vi-VN"/>
+              </w:rPr>
+              <w:t xml:space="preserve">Phần sau </w:t>
+            </w:r>
+            <w:r>
+              <w:rPr>
+                <w:lang w:val="vi-VN"/>
+              </w:rPr>
+              <w:t>cần sử dụng thuộc tính value để hiển thị các giá trị sau tại mục khoanh đỏ</w:t>
+            </w:r>
+          </w:p>
+          <w:p>
+            <w:pPr>
+              <w:rPr>
+                <w:lang w:val="vi-VN"/>
+              </w:rPr>
+            </w:pPr>
+          </w:p>
+          <w:p>
+            <w:pPr>
+              <w:rPr>
+                <w:lang w:val="vi-VN"/>
+              </w:rPr>
+            </w:pPr>
+            <w:r>
+              <w:rPr>
+                <w:noProof/>
+                <w:lang w:eastAsia="ja-JP"/>
+              </w:rPr>
+              <w:drawing>
+                <wp:inline distT="0" distB="0" distL="0" distR="0" wp14:anchorId="202E69AB" wp14:editId="2F9893A6">
+                  <wp:extent cx="2143125" cy="721114"/>
+                  <wp:effectExtent l="0" t="0" r="0" b="3175"/>
+                  <wp:docPr id="25" name="Picture 25"/>
+                  <wp:cNvGraphicFramePr>
+                    <a:graphicFrameLocks xmlns:a="http://schemas.openxmlformats.org/drawingml/2006/main" noChangeAspect="1"/>
+                  </wp:cNvGraphicFramePr>
+                  <a:graphic xmlns:a="http://schemas.openxmlformats.org/drawingml/2006/main">
+                    <a:graphicData uri="http://schemas.openxmlformats.org/drawingml/2006/picture">
+                      <pic:pic xmlns:pic="http://schemas.openxmlformats.org/drawingml/2006/picture">
+                        <pic:nvPicPr>
+                          <pic:cNvPr id="1" name=""/>
+                          <pic:cNvPicPr/>
+                        </pic:nvPicPr>
+                        <pic:blipFill>
+                          <a:blip r:embed="rId7"/>
+                          <a:stretch>
+                            <a:fillRect/>
+                          </a:stretch>
+                        </pic:blipFill>
+                        <pic:spPr>
+                          <a:xfrm>
+                            <a:off x="0" y="0"/>
+                            <a:ext cx="2172554" cy="731016"/>
+                          </a:xfrm>
+                          <a:prstGeom prst="rect">
+                            <a:avLst/>
+                          </a:prstGeom>
+                        </pic:spPr>
+                      </pic:pic>
+                    </a:graphicData>
+                  </a:graphic>
+                </wp:inline>
+              </w:drawing>
+            </w:r>
+          </w:p>
+          <w:p>
+            <w:pPr>
+              <w:rPr>
+                <w:lang w:val="vi-VN"/>
+              </w:rPr>
+            </w:pPr>
+            <w:r>
+              <w:rPr>
+                <w:lang w:val="vi-VN"/>
+              </w:rPr>
+              <w:t>+ Phần sau đang thiếu 2 input Submit và Reset theo như yêu cầu đề bài</w:t>
+            </w:r>
+          </w:p>
+          <w:p>
+            <w:pPr>
+              <w:rPr>
+                <w:lang w:val="vi-VN"/>
+              </w:rPr>
+            </w:pPr>
+            <w:r>
+              <w:rPr>
+                <w:noProof/>
+                <w:lang w:eastAsia="ja-JP"/>
+              </w:rPr>
+              <w:lastRenderedPageBreak/>
+              <w:drawing>
+                <wp:inline distT="0" distB="0" distL="0" distR="0" wp14:anchorId="4F464FE0" wp14:editId="51E0C1AA">
+                  <wp:extent cx="1981200" cy="1225296"/>
+                  <wp:effectExtent l="0" t="0" r="0" b="0"/>
+                  <wp:docPr id="26" name="Picture 26"/>
+                  <wp:cNvGraphicFramePr>
+                    <a:graphicFrameLocks xmlns:a="http://schemas.openxmlformats.org/drawingml/2006/main" noChangeAspect="1"/>
+                  </wp:cNvGraphicFramePr>
+                  <a:graphic xmlns:a="http://schemas.openxmlformats.org/drawingml/2006/main">
+                    <a:graphicData uri="http://schemas.openxmlformats.org/drawingml/2006/picture">
+                      <pic:pic xmlns:pic="http://schemas.openxmlformats.org/drawingml/2006/picture">
+                        <pic:nvPicPr>
+                          <pic:cNvPr id="1" name=""/>
+                          <pic:cNvPicPr/>
+                        </pic:nvPicPr>
+                        <pic:blipFill>
+                          <a:blip r:embed="rId32"/>
+                          <a:stretch>
+                            <a:fillRect/>
+                          </a:stretch>
+                        </pic:blipFill>
+                        <pic:spPr>
+                          <a:xfrm>
+                            <a:off x="0" y="0"/>
+                            <a:ext cx="1996083" cy="1234501"/>
+                          </a:xfrm>
+                          <a:prstGeom prst="rect">
+                            <a:avLst/>
+                          </a:prstGeom>
+                        </pic:spPr>
+                      </pic:pic>
+                    </a:graphicData>
+                  </a:graphic>
+                </wp:inline>
+              </w:drawing>
+            </w:r>
+          </w:p>
+          <w:p>
+            <w:r>
+              <w:t xml:space="preserve">+ </w:t>
+            </w:r>
+            <w:proofErr w:type="spellStart"/>
+            <w:r>
+              <w:t>Phần</w:t>
+            </w:r>
+            <w:proofErr w:type="spellEnd"/>
+            <w:r>
+              <w:t xml:space="preserve"> </w:t>
+            </w:r>
+            <w:proofErr w:type="spellStart"/>
+            <w:r>
+              <w:t>sau</w:t>
+            </w:r>
+            <w:proofErr w:type="spellEnd"/>
+            <w:r>
+              <w:t xml:space="preserve"> </w:t>
+            </w:r>
+            <w:proofErr w:type="spellStart"/>
+            <w:r>
+              <w:t>đang</w:t>
+            </w:r>
+            <w:proofErr w:type="spellEnd"/>
+            <w:r>
+              <w:t xml:space="preserve"> </w:t>
+            </w:r>
+            <w:proofErr w:type="spellStart"/>
+            <w:r>
+              <w:t>bị</w:t>
+            </w:r>
+            <w:proofErr w:type="spellEnd"/>
+            <w:r>
+              <w:t xml:space="preserve"> </w:t>
+            </w:r>
+            <w:proofErr w:type="spellStart"/>
+            <w:r>
+              <w:t>thiếu</w:t>
+            </w:r>
+            <w:proofErr w:type="spellEnd"/>
+            <w:r>
+              <w:t xml:space="preserve"> input Submit</w:t>
+            </w:r>
+          </w:p>
+          <w:p>
+            <w:r>
+              <w:rPr>
+                <w:noProof/>
+                <w:lang w:eastAsia="ja-JP"/>
+              </w:rPr>
+              <w:drawing>
+                <wp:inline distT="0" distB="0" distL="0" distR="0" wp14:anchorId="0D91133A" wp14:editId="5356BE73">
+                  <wp:extent cx="2857500" cy="658494"/>
+                  <wp:effectExtent l="0" t="0" r="0" b="8890"/>
+                  <wp:docPr id="27" name="Picture 27"/>
+                  <wp:cNvGraphicFramePr>
+                    <a:graphicFrameLocks xmlns:a="http://schemas.openxmlformats.org/drawingml/2006/main" noChangeAspect="1"/>
+                  </wp:cNvGraphicFramePr>
+                  <a:graphic xmlns:a="http://schemas.openxmlformats.org/drawingml/2006/main">
+                    <a:graphicData uri="http://schemas.openxmlformats.org/drawingml/2006/picture">
+                      <pic:pic xmlns:pic="http://schemas.openxmlformats.org/drawingml/2006/picture">
+                        <pic:nvPicPr>
+                          <pic:cNvPr id="1" name=""/>
+                          <pic:cNvPicPr/>
+                        </pic:nvPicPr>
+                        <pic:blipFill>
+                          <a:blip r:embed="rId33"/>
+                          <a:stretch>
+                            <a:fillRect/>
+                          </a:stretch>
+                        </pic:blipFill>
+                        <pic:spPr>
+                          <a:xfrm>
+                            <a:off x="0" y="0"/>
+                            <a:ext cx="2913155" cy="671319"/>
+                          </a:xfrm>
+                          <a:prstGeom prst="rect">
+                            <a:avLst/>
+                          </a:prstGeom>
+                        </pic:spPr>
+                      </pic:pic>
+                    </a:graphicData>
+                  </a:graphic>
+                </wp:inline>
+              </w:drawing>
             </w:r>
           </w:p>
         </w:tc>
@@ -6857,7 +9614,6 @@
   <w:style w:type="character" w:default="1" w:styleId="DefaultParagraphFont">
     <w:name w:val="Default Paragraph Font"/>
     <w:uiPriority w:val="1"/>
-    <w:semiHidden/>
     <w:unhideWhenUsed/>
   </w:style>
   <w:style w:type="table" w:default="1" w:styleId="TableNormal">

--- a/Day01_HTML/Bai_tap_ve_nha/Nhan_xet_bai_tap_ngay_1_HTML.docx
+++ b/Day01_HTML/Bai_tap_ve_nha/Nhan_xet_bai_tap_ngay_1_HTML.docx
@@ -1,6 +1,6 @@
 
 <file path=word/document.xml><?xml version="1.0" encoding="utf-8"?>
-<w:document xmlns:wpc="http://schemas.microsoft.com/office/word/2010/wordprocessingCanvas" xmlns:mc="http://schemas.openxmlformats.org/markup-compatibility/2006" xmlns:o="urn:schemas-microsoft-com:office:office" xmlns:r="http://schemas.openxmlformats.org/officeDocument/2006/relationships" xmlns:m="http://schemas.openxmlformats.org/officeDocument/2006/math" xmlns:v="urn:schemas-microsoft-com:vml" xmlns:wp14="http://schemas.microsoft.com/office/word/2010/wordprocessingDrawing" xmlns:wp="http://schemas.openxmlformats.org/drawingml/2006/wordprocessingDrawing" xmlns:w10="urn:schemas-microsoft-com:office:word" xmlns:w="http://schemas.openxmlformats.org/wordprocessingml/2006/main" xmlns:w14="http://schemas.microsoft.com/office/word/2010/wordml" xmlns:w15="http://schemas.microsoft.com/office/word/2012/wordml" xmlns:wpg="http://schemas.microsoft.com/office/word/2010/wordprocessingGroup" xmlns:wpi="http://schemas.microsoft.com/office/word/2010/wordprocessingInk" xmlns:wne="http://schemas.microsoft.com/office/word/2006/wordml" xmlns:wps="http://schemas.microsoft.com/office/word/2010/wordprocessingShape" mc:Ignorable="w14 w15 wp14">
+<w:document xmlns:wpc="http://schemas.microsoft.com/office/word/2010/wordprocessingCanvas" xmlns:cx="http://schemas.microsoft.com/office/drawing/2014/chartex" xmlns:mc="http://schemas.openxmlformats.org/markup-compatibility/2006" xmlns:o="urn:schemas-microsoft-com:office:office" xmlns:r="http://schemas.openxmlformats.org/officeDocument/2006/relationships" xmlns:m="http://schemas.openxmlformats.org/officeDocument/2006/math" xmlns:v="urn:schemas-microsoft-com:vml" xmlns:wp14="http://schemas.microsoft.com/office/word/2010/wordprocessingDrawing" xmlns:wp="http://schemas.openxmlformats.org/drawingml/2006/wordprocessingDrawing" xmlns:w10="urn:schemas-microsoft-com:office:word" xmlns:w="http://schemas.openxmlformats.org/wordprocessingml/2006/main" xmlns:w14="http://schemas.microsoft.com/office/word/2010/wordml" xmlns:w15="http://schemas.microsoft.com/office/word/2012/wordml" xmlns:w16se="http://schemas.microsoft.com/office/word/2015/wordml/symex" xmlns:wpg="http://schemas.microsoft.com/office/word/2010/wordprocessingGroup" xmlns:wpi="http://schemas.microsoft.com/office/word/2010/wordprocessingInk" xmlns:wne="http://schemas.microsoft.com/office/word/2006/wordml" xmlns:wps="http://schemas.microsoft.com/office/word/2010/wordprocessingShape" mc:Ignorable="w14 w15 w16se wp14">
   <w:body>
     <w:p/>
     <w:p>
@@ -19,9 +19,6 @@
       </w:r>
       <w:r>
         <w:t>1</w:t>
-      </w:r>
-      <w:r>
-        <w:t>3</w:t>
       </w:r>
     </w:p>
     <w:p>
@@ -261,6 +258,7 @@
             <w:r>
               <w:rPr>
                 <w:noProof/>
+                <w:lang w:eastAsia="ja-JP"/>
               </w:rPr>
               <w:drawing>
                 <wp:inline distT="0" distB="0" distL="0" distR="0" wp14:anchorId="702DBF4F" wp14:editId="219FC4F3">
@@ -321,6 +319,7 @@
             <w:r>
               <w:rPr>
                 <w:noProof/>
+                <w:lang w:eastAsia="ja-JP"/>
               </w:rPr>
               <w:drawing>
                 <wp:inline distT="0" distB="0" distL="0" distR="0" wp14:anchorId="1B4C4644" wp14:editId="2580707D">
@@ -413,6 +412,7 @@
             <w:r>
               <w:rPr>
                 <w:noProof/>
+                <w:lang w:eastAsia="ja-JP"/>
               </w:rPr>
               <w:drawing>
                 <wp:inline distT="0" distB="0" distL="0" distR="0" wp14:anchorId="61686BED" wp14:editId="45AA8C18">
@@ -504,6 +504,7 @@
             <w:r>
               <w:rPr>
                 <w:noProof/>
+                <w:lang w:eastAsia="ja-JP"/>
               </w:rPr>
               <w:drawing>
                 <wp:inline distT="0" distB="0" distL="0" distR="0" wp14:anchorId="24438E78" wp14:editId="2B04760C">
@@ -666,6 +667,7 @@
             <w:r>
               <w:rPr>
                 <w:noProof/>
+                <w:lang w:eastAsia="ja-JP"/>
               </w:rPr>
               <w:drawing>
                 <wp:inline distT="0" distB="0" distL="0" distR="0" wp14:anchorId="357F538D" wp14:editId="6EDD3D82">
@@ -746,6 +748,7 @@
             <w:r>
               <w:rPr>
                 <w:noProof/>
+                <w:lang w:eastAsia="ja-JP"/>
               </w:rPr>
               <w:drawing>
                 <wp:inline distT="0" distB="0" distL="0" distR="0" wp14:anchorId="03E88D16" wp14:editId="65C1D954">
@@ -908,6 +911,7 @@
             <w:r>
               <w:rPr>
                 <w:noProof/>
+                <w:lang w:eastAsia="ja-JP"/>
               </w:rPr>
               <w:drawing>
                 <wp:inline distT="0" distB="0" distL="0" distR="0" wp14:anchorId="1CE601A6" wp14:editId="72DA9A3B">
@@ -948,6 +952,7 @@
             <w:r>
               <w:rPr>
                 <w:noProof/>
+                <w:lang w:eastAsia="ja-JP"/>
               </w:rPr>
               <w:drawing>
                 <wp:inline distT="0" distB="0" distL="0" distR="0" wp14:anchorId="6DDBE68F" wp14:editId="78FFD6F5">
@@ -988,8 +993,13 @@
           </w:p>
           <w:p>
             <w:r>
-              <w:t>+ Bài 3 ảnh hơi sexy :D</w:t>
-            </w:r>
+              <w:t xml:space="preserve">+ Bài 3 ảnh hơi </w:t>
+            </w:r>
+            <w:proofErr w:type="gramStart"/>
+            <w:r>
+              <w:t>sexy :D</w:t>
+            </w:r>
+            <w:proofErr w:type="gramEnd"/>
           </w:p>
           <w:p>
             <w:r>
@@ -1000,6 +1010,7 @@
             <w:r>
               <w:rPr>
                 <w:noProof/>
+                <w:lang w:eastAsia="ja-JP"/>
               </w:rPr>
               <w:drawing>
                 <wp:inline distT="0" distB="0" distL="0" distR="0" wp14:anchorId="19801E82" wp14:editId="52A50720">
@@ -1065,6 +1076,7 @@
             <w:r>
               <w:rPr>
                 <w:noProof/>
+                <w:lang w:eastAsia="ja-JP"/>
               </w:rPr>
               <w:drawing>
                 <wp:inline distT="0" distB="0" distL="0" distR="0" wp14:anchorId="3D03D00A" wp14:editId="5C024921">
@@ -1112,6 +1124,7 @@
             <w:r>
               <w:rPr>
                 <w:noProof/>
+                <w:lang w:eastAsia="ja-JP"/>
               </w:rPr>
               <w:drawing>
                 <wp:inline distT="0" distB="0" distL="0" distR="0" wp14:anchorId="7FC3397F" wp14:editId="28A6A299">
@@ -1265,6 +1278,7 @@
             <w:r>
               <w:rPr>
                 <w:noProof/>
+                <w:lang w:eastAsia="ja-JP"/>
               </w:rPr>
               <w:drawing>
                 <wp:inline distT="0" distB="0" distL="0" distR="0" wp14:anchorId="7B806149" wp14:editId="07212542">
@@ -1319,6 +1333,7 @@
             <w:r>
               <w:rPr>
                 <w:noProof/>
+                <w:lang w:eastAsia="ja-JP"/>
               </w:rPr>
               <w:drawing>
                 <wp:inline distT="0" distB="0" distL="0" distR="0" wp14:anchorId="1D9F12A5" wp14:editId="7A9B0A39">
@@ -1381,6 +1396,7 @@
             <w:r>
               <w:rPr>
                 <w:noProof/>
+                <w:lang w:eastAsia="ja-JP"/>
               </w:rPr>
               <w:drawing>
                 <wp:inline distT="0" distB="0" distL="0" distR="0" wp14:anchorId="28E41515" wp14:editId="5109A184">
@@ -1428,6 +1444,7 @@
             <w:r>
               <w:rPr>
                 <w:noProof/>
+                <w:lang w:eastAsia="ja-JP"/>
               </w:rPr>
               <w:drawing>
                 <wp:inline distT="0" distB="0" distL="0" distR="0" wp14:anchorId="79862B74" wp14:editId="2B3DED90">
@@ -1543,6 +1560,7 @@
             <w:r>
               <w:rPr>
                 <w:noProof/>
+                <w:lang w:eastAsia="ja-JP"/>
               </w:rPr>
               <w:drawing>
                 <wp:inline distT="0" distB="0" distL="0" distR="0" wp14:anchorId="60108B9F" wp14:editId="75C940AE">
@@ -1595,6 +1613,7 @@
             <w:r>
               <w:rPr>
                 <w:noProof/>
+                <w:lang w:eastAsia="ja-JP"/>
               </w:rPr>
               <w:lastRenderedPageBreak/>
               <w:drawing>
@@ -1643,6 +1662,7 @@
             <w:r>
               <w:rPr>
                 <w:noProof/>
+                <w:lang w:eastAsia="ja-JP"/>
               </w:rPr>
               <w:drawing>
                 <wp:inline distT="0" distB="0" distL="0" distR="0" wp14:anchorId="3CCB20B1" wp14:editId="57B1F918">
@@ -1754,6 +1774,7 @@
             <w:r>
               <w:rPr>
                 <w:noProof/>
+                <w:lang w:eastAsia="ja-JP"/>
               </w:rPr>
               <w:drawing>
                 <wp:inline distT="0" distB="0" distL="0" distR="0" wp14:anchorId="2C2F4BC9" wp14:editId="2D7B1804">
@@ -1806,6 +1827,7 @@
             <w:r>
               <w:rPr>
                 <w:noProof/>
+                <w:lang w:eastAsia="ja-JP"/>
               </w:rPr>
               <w:drawing>
                 <wp:inline distT="0" distB="0" distL="0" distR="0" wp14:anchorId="66551B8E" wp14:editId="6A0F0913">
@@ -1858,6 +1880,7 @@
             <w:r>
               <w:rPr>
                 <w:noProof/>
+                <w:lang w:eastAsia="ja-JP"/>
               </w:rPr>
               <w:drawing>
                 <wp:inline distT="0" distB="0" distL="0" distR="0" wp14:anchorId="5DDC0CB8" wp14:editId="5DE0E17C">
@@ -1954,6 +1977,7 @@
             <w:r>
               <w:rPr>
                 <w:noProof/>
+                <w:lang w:eastAsia="ja-JP"/>
               </w:rPr>
               <w:drawing>
                 <wp:inline distT="0" distB="0" distL="0" distR="0" wp14:anchorId="7B1560A7" wp14:editId="7E29E7C4">
@@ -2072,6 +2096,7 @@
             <w:r>
               <w:rPr>
                 <w:noProof/>
+                <w:lang w:eastAsia="ja-JP"/>
               </w:rPr>
               <w:drawing>
                 <wp:inline distT="0" distB="0" distL="0" distR="0" wp14:anchorId="1CE699C9" wp14:editId="47C168A8">
@@ -2119,6 +2144,7 @@
             <w:r>
               <w:rPr>
                 <w:noProof/>
+                <w:lang w:eastAsia="ja-JP"/>
               </w:rPr>
               <w:drawing>
                 <wp:inline distT="0" distB="0" distL="0" distR="0" wp14:anchorId="73157D0B" wp14:editId="7A5D2367">
@@ -2171,6 +2197,7 @@
             <w:r>
               <w:rPr>
                 <w:noProof/>
+                <w:lang w:eastAsia="ja-JP"/>
               </w:rPr>
               <w:drawing>
                 <wp:inline distT="0" distB="0" distL="0" distR="0" wp14:anchorId="7DF2F067" wp14:editId="22CF6273">
@@ -2282,6 +2309,7 @@
             <w:r>
               <w:rPr>
                 <w:noProof/>
+                <w:lang w:eastAsia="ja-JP"/>
               </w:rPr>
               <w:drawing>
                 <wp:inline distT="0" distB="0" distL="0" distR="0" wp14:anchorId="33701851" wp14:editId="6E619CC3">
@@ -2346,6 +2374,7 @@
             <w:r>
               <w:rPr>
                 <w:noProof/>
+                <w:lang w:eastAsia="ja-JP"/>
               </w:rPr>
               <w:lastRenderedPageBreak/>
               <w:drawing>
@@ -2400,6 +2429,7 @@
             <w:r>
               <w:rPr>
                 <w:noProof/>
+                <w:lang w:eastAsia="ja-JP"/>
               </w:rPr>
               <w:drawing>
                 <wp:inline distT="0" distB="0" distL="0" distR="0" wp14:anchorId="44D163EB" wp14:editId="0EE7D898">
@@ -2473,6 +2503,7 @@
             <w:r>
               <w:rPr>
                 <w:noProof/>
+                <w:lang w:eastAsia="ja-JP"/>
               </w:rPr>
               <w:drawing>
                 <wp:inline distT="0" distB="0" distL="0" distR="0" wp14:anchorId="184B721C" wp14:editId="21656707">
@@ -2608,6 +2639,7 @@
             <w:r>
               <w:rPr>
                 <w:noProof/>
+                <w:lang w:eastAsia="ja-JP"/>
               </w:rPr>
               <w:drawing>
                 <wp:inline distT="0" distB="0" distL="0" distR="0" wp14:anchorId="2CD5CD78" wp14:editId="2138443F">
@@ -2681,6 +2713,7 @@
             <w:r>
               <w:rPr>
                 <w:noProof/>
+                <w:lang w:eastAsia="ja-JP"/>
               </w:rPr>
               <w:drawing>
                 <wp:inline distT="0" distB="0" distL="0" distR="0" wp14:anchorId="00348A7F" wp14:editId="18DEBA1E">
@@ -2835,6 +2868,7 @@
             <w:r>
               <w:rPr>
                 <w:noProof/>
+                <w:lang w:eastAsia="ja-JP"/>
               </w:rPr>
               <w:drawing>
                 <wp:inline distT="0" distB="0" distL="0" distR="0" wp14:anchorId="0BD46ECB" wp14:editId="5DAF7211">
@@ -2970,6 +3004,7 @@
             <w:r>
               <w:rPr>
                 <w:noProof/>
+                <w:lang w:eastAsia="ja-JP"/>
               </w:rPr>
               <w:drawing>
                 <wp:inline distT="0" distB="0" distL="0" distR="0" wp14:anchorId="4F44C3A3" wp14:editId="1C1234AF">
@@ -3048,6 +3083,7 @@
             <w:r>
               <w:rPr>
                 <w:noProof/>
+                <w:lang w:eastAsia="ja-JP"/>
               </w:rPr>
               <w:drawing>
                 <wp:inline distT="0" distB="0" distL="0" distR="0" wp14:anchorId="2E5D2367" wp14:editId="60768FB6">
@@ -3108,6 +3144,7 @@
             <w:r>
               <w:rPr>
                 <w:noProof/>
+                <w:lang w:eastAsia="ja-JP"/>
               </w:rPr>
               <w:drawing>
                 <wp:inline distT="0" distB="0" distL="0" distR="0" wp14:anchorId="4CBBFF0C" wp14:editId="6776005F">
@@ -3187,6 +3224,7 @@
             <w:r>
               <w:rPr>
                 <w:noProof/>
+                <w:lang w:eastAsia="ja-JP"/>
               </w:rPr>
               <w:drawing>
                 <wp:inline distT="0" distB="0" distL="0" distR="0" wp14:anchorId="202E69AB" wp14:editId="2F9893A6">
@@ -3247,6 +3285,7 @@
             <w:r>
               <w:rPr>
                 <w:noProof/>
+                <w:lang w:eastAsia="ja-JP"/>
               </w:rPr>
               <w:lastRenderedPageBreak/>
               <w:drawing>
@@ -3295,6 +3334,7 @@
             <w:r>
               <w:rPr>
                 <w:noProof/>
+                <w:lang w:eastAsia="ja-JP"/>
               </w:rPr>
               <w:drawing>
                 <wp:inline distT="0" distB="0" distL="0" distR="0" wp14:anchorId="0D91133A" wp14:editId="5356BE73">
@@ -3369,24 +3409,12 @@
               <w:t xml:space="preserve">+ </w:t>
             </w:r>
             <w:r>
-              <w:t xml:space="preserve">Kiến thức căn bản về HTML </w:t>
-            </w:r>
-            <w:r>
-              <w:t xml:space="preserve">rất </w:t>
-            </w:r>
-            <w:r>
-              <w:t>tốt</w:t>
-            </w:r>
-          </w:p>
-          <w:p>
-            <w:r>
-              <w:t>+ Mức đáp ứng 10 bài tập đã làm &gt; 9</w:t>
-            </w:r>
-            <w:r>
-              <w:t>8</w:t>
-            </w:r>
-            <w:r>
-              <w:t>%</w:t>
+              <w:t>Kiến thức căn bản về HTML rất tốt</w:t>
+            </w:r>
+          </w:p>
+          <w:p>
+            <w:r>
+              <w:t>+ Mức đáp ứng 10 bài tập đã làm &gt; 98%</w:t>
             </w:r>
           </w:p>
           <w:p>
@@ -3418,6 +3446,7 @@
             <w:r>
               <w:rPr>
                 <w:noProof/>
+                <w:lang w:eastAsia="ja-JP"/>
               </w:rPr>
               <w:drawing>
                 <wp:inline distT="0" distB="0" distL="0" distR="0" wp14:anchorId="24680377" wp14:editId="4559B56F">
@@ -3485,6 +3514,7 @@
             <w:r>
               <w:rPr>
                 <w:noProof/>
+                <w:lang w:eastAsia="ja-JP"/>
               </w:rPr>
               <w:drawing>
                 <wp:inline distT="0" distB="0" distL="0" distR="0" wp14:anchorId="65E15DB6" wp14:editId="11D505F5">
@@ -3565,30 +3595,12 @@
               <w:t xml:space="preserve">+ </w:t>
             </w:r>
             <w:r>
-              <w:t xml:space="preserve">Kiến thức căn bản về HTML </w:t>
-            </w:r>
-            <w:r>
-              <w:t>khá</w:t>
-            </w:r>
-            <w:r>
-              <w:t xml:space="preserve"> tốt</w:t>
-            </w:r>
-          </w:p>
-          <w:p>
-            <w:r>
-              <w:t xml:space="preserve">+ Mức đáp ứng </w:t>
-            </w:r>
-            <w:r>
-              <w:t>7</w:t>
-            </w:r>
-            <w:r>
-              <w:t xml:space="preserve"> bài tập đã làm &gt; 9</w:t>
-            </w:r>
-            <w:r>
-              <w:t>0</w:t>
-            </w:r>
-            <w:r>
-              <w:t>%</w:t>
+              <w:t>Kiến thức căn bản về HTML khá tốt</w:t>
+            </w:r>
+          </w:p>
+          <w:p>
+            <w:r>
+              <w:t>+ Mức đáp ứng 7 bài tập đã làm &gt; 90%</w:t>
             </w:r>
           </w:p>
           <w:p>
@@ -3604,20 +3616,43 @@
             <w:tcW w:w="7290" w:type="dxa"/>
           </w:tcPr>
           <w:p>
-            <w:r>
+            <w:pPr>
+              <w:rPr>
+                <w:lang w:val="vi-VN"/>
+              </w:rPr>
+            </w:pPr>
+            <w:r>
+              <w:rPr>
+                <w:lang w:val="vi-VN"/>
+              </w:rPr>
               <w:t>+ Khi gửi bài tập qua mail cần nén vào 1 file duy nhất, hiện tại đang gửi riêng rẽ từng bài tập</w:t>
             </w:r>
           </w:p>
           <w:p>
-            <w:r>
+            <w:pPr>
+              <w:rPr>
+                <w:lang w:val="vi-VN"/>
+              </w:rPr>
+            </w:pPr>
+            <w:r>
+              <w:rPr>
+                <w:lang w:val="vi-VN"/>
+              </w:rPr>
               <w:t>+ Bài 2 đang thiếu thuộc tính value = 2 của input tại vị trí số 1, và các radio vẫn cho phép chọn nhiều giá trị tại 1 thời điểm là sai như vị trí số 2</w:t>
             </w:r>
           </w:p>
-          <w:p/>
+          <w:p>
+            <w:pPr>
+              <w:rPr>
+                <w:lang w:val="vi-VN"/>
+              </w:rPr>
+            </w:pPr>
+          </w:p>
           <w:p>
             <w:r>
               <w:rPr>
                 <w:noProof/>
+                <w:lang w:eastAsia="ja-JP"/>
               </w:rPr>
               <w:drawing>
                 <wp:inline distT="0" distB="0" distL="0" distR="0" wp14:anchorId="0C418A99" wp14:editId="496EBC9D">
@@ -3665,6 +3700,7 @@
             <w:r>
               <w:rPr>
                 <w:noProof/>
+                <w:lang w:eastAsia="ja-JP"/>
               </w:rPr>
               <w:drawing>
                 <wp:inline distT="0" distB="0" distL="0" distR="0" wp14:anchorId="40FD13F0" wp14:editId="0349E640">
@@ -3754,7 +3790,15 @@
             </w:r>
           </w:p>
           <w:p>
-            <w:r>
+            <w:pPr>
+              <w:rPr>
+                <w:lang w:val="vi-VN"/>
+              </w:rPr>
+            </w:pPr>
+            <w:r>
+              <w:rPr>
+                <w:lang w:val="vi-VN"/>
+              </w:rPr>
               <w:t>+ Có thể hoàn thành nốt các bài tập còn lại để nâng cao kỹ năng</w:t>
             </w:r>
           </w:p>
@@ -3799,13 +3843,7 @@
           </w:p>
           <w:p>
             <w:r>
-              <w:t>+ Mức đáp ứng 7 bài tập đã làm &gt; 9</w:t>
-            </w:r>
-            <w:r>
-              <w:t>5</w:t>
-            </w:r>
-            <w:r>
-              <w:t>%</w:t>
+              <w:t>+ Mức đáp ứng 7 bài tập đã làm &gt; 95%</w:t>
             </w:r>
           </w:p>
           <w:p>
@@ -3833,15 +3871,27 @@
               <w:t xml:space="preserve">+ Bài </w:t>
             </w:r>
             <w:r>
+              <w:rPr>
+                <w:lang w:val="vi-VN"/>
+              </w:rPr>
               <w:t>2</w:t>
             </w:r>
             <w:r>
+              <w:rPr>
+                <w:lang w:val="vi-VN"/>
+              </w:rPr>
               <w:t>, 6</w:t>
             </w:r>
             <w:r>
+              <w:rPr>
+                <w:lang w:val="vi-VN"/>
+              </w:rPr>
               <w:t>, 8</w:t>
             </w:r>
             <w:r>
+              <w:rPr>
+                <w:lang w:val="vi-VN"/>
+              </w:rPr>
               <w:t xml:space="preserve"> </w:t>
             </w:r>
             <w:r>
@@ -3870,15 +3920,27 @@
               <w:t>+ Bài 2</w:t>
             </w:r>
             <w:r>
+              <w:rPr>
+                <w:lang w:val="vi-VN"/>
+              </w:rPr>
               <w:t>, 6</w:t>
             </w:r>
             <w:r>
+              <w:rPr>
+                <w:lang w:val="vi-VN"/>
+              </w:rPr>
               <w:t>, 7</w:t>
             </w:r>
             <w:r>
+              <w:rPr>
+                <w:lang w:val="vi-VN"/>
+              </w:rPr>
               <w:t>, 8</w:t>
             </w:r>
             <w:r>
+              <w:rPr>
+                <w:lang w:val="vi-VN"/>
+              </w:rPr>
               <w:t>, 10</w:t>
             </w:r>
             <w:r>
@@ -3894,7 +3956,13 @@
               <w:t>cần sử dụng thẻ &lt;form&gt; bao ngoài cùng các thẻ input bên trong, nếu không sẽ không thể Submit được form</w:t>
             </w:r>
           </w:p>
-          <w:p/>
+          <w:p>
+            <w:pPr>
+              <w:rPr>
+                <w:lang w:val="vi-VN"/>
+              </w:rPr>
+            </w:pPr>
+          </w:p>
         </w:tc>
       </w:tr>
       <w:tr>
@@ -3935,15 +4003,7 @@
           </w:p>
           <w:p>
             <w:r>
-              <w:t>+ Mức đáp ứng 7 bài tập đã làm &gt; 9</w:t>
-            </w:r>
-            <w:r>
-              <w:t>3</w:t>
-            </w:r>
-            <w:bookmarkStart w:id="0" w:name="_GoBack"/>
-            <w:bookmarkEnd w:id="0"/>
-            <w:r>
-              <w:t>%</w:t>
+              <w:t>+ Mức đáp ứng 7 bài tập đã làm &gt; 93%</w:t>
             </w:r>
           </w:p>
           <w:p>
@@ -3984,6 +4044,9 @@
               <w:t xml:space="preserve">+ </w:t>
             </w:r>
             <w:r>
+              <w:rPr>
+                <w:lang w:val="vi-VN"/>
+              </w:rPr>
               <w:t>Mục sau</w:t>
             </w:r>
             <w:r>
@@ -3997,6 +4060,7 @@
             <w:r>
               <w:rPr>
                 <w:noProof/>
+                <w:lang w:eastAsia="ja-JP"/>
               </w:rPr>
               <w:drawing>
                 <wp:inline distT="0" distB="0" distL="0" distR="0" wp14:anchorId="5EB618A2" wp14:editId="0ADBF28B">
@@ -4044,6 +4108,7 @@
             <w:r>
               <w:rPr>
                 <w:noProof/>
+                <w:lang w:eastAsia="ja-JP"/>
               </w:rPr>
               <w:drawing>
                 <wp:inline distT="0" distB="0" distL="0" distR="0" wp14:anchorId="2923B797" wp14:editId="5ADE13FE">
@@ -4091,6 +4156,7 @@
             <w:r>
               <w:rPr>
                 <w:noProof/>
+                <w:lang w:eastAsia="ja-JP"/>
               </w:rPr>
               <w:drawing>
                 <wp:inline distT="0" distB="0" distL="0" distR="0" wp14:anchorId="0DC9EF82" wp14:editId="77CE7AFF">
@@ -4141,6 +4207,7 @@
             <w:r>
               <w:rPr>
                 <w:noProof/>
+                <w:lang w:eastAsia="ja-JP"/>
               </w:rPr>
               <w:drawing>
                 <wp:inline distT="0" distB="0" distL="0" distR="0" wp14:anchorId="7F15C524" wp14:editId="076F10E1">
@@ -4188,6 +4255,7 @@
             <w:r>
               <w:rPr>
                 <w:noProof/>
+                <w:lang w:eastAsia="ja-JP"/>
               </w:rPr>
               <w:drawing>
                 <wp:inline distT="0" distB="0" distL="0" distR="0" wp14:anchorId="5625D325" wp14:editId="281E84C3">
@@ -4236,6 +4304,7 @@
             <w:r>
               <w:rPr>
                 <w:noProof/>
+                <w:lang w:eastAsia="ja-JP"/>
               </w:rPr>
               <w:drawing>
                 <wp:inline distT="0" distB="0" distL="0" distR="0" wp14:anchorId="0C65DB01" wp14:editId="52F3E7C1">
@@ -4276,6 +4345,694 @@
           </w:p>
         </w:tc>
       </w:tr>
+      <w:tr>
+        <w:tc>
+          <w:tcPr>
+            <w:tcW w:w="630" w:type="dxa"/>
+          </w:tcPr>
+          <w:p>
+            <w:r>
+              <w:lastRenderedPageBreak/>
+              <w:t>16</w:t>
+            </w:r>
+          </w:p>
+        </w:tc>
+        <w:tc>
+          <w:tcPr>
+            <w:tcW w:w="1080" w:type="dxa"/>
+          </w:tcPr>
+          <w:p>
+            <w:r>
+              <w:t>Nguyễn Quang Thụy</w:t>
+            </w:r>
+          </w:p>
+        </w:tc>
+        <w:tc>
+          <w:tcPr>
+            <w:tcW w:w="2520" w:type="dxa"/>
+          </w:tcPr>
+          <w:p>
+            <w:r>
+              <w:rPr>
+                <w:lang w:val="vi-VN"/>
+              </w:rPr>
+              <w:t xml:space="preserve">+ </w:t>
+            </w:r>
+            <w:r>
+              <w:t>Kiến thức căn bản về HTML tốt</w:t>
+            </w:r>
+          </w:p>
+          <w:p>
+            <w:r>
+              <w:t xml:space="preserve">+ Mức đáp ứng </w:t>
+            </w:r>
+            <w:r>
+              <w:t>10</w:t>
+            </w:r>
+            <w:r>
+              <w:t xml:space="preserve"> bài tập đã làm &gt; 9</w:t>
+            </w:r>
+            <w:r>
+              <w:t>5</w:t>
+            </w:r>
+            <w:r>
+              <w:t>%</w:t>
+            </w:r>
+          </w:p>
+          <w:p/>
+        </w:tc>
+        <w:tc>
+          <w:tcPr>
+            <w:tcW w:w="7290" w:type="dxa"/>
+          </w:tcPr>
+          <w:p>
+            <w:pPr>
+              <w:rPr>
+                <w:lang w:val="vi-VN"/>
+              </w:rPr>
+            </w:pPr>
+            <w:r>
+              <w:rPr>
+                <w:lang w:val="vi-VN"/>
+              </w:rPr>
+              <w:t xml:space="preserve">+ </w:t>
+            </w:r>
+            <w:r>
+              <w:rPr>
+                <w:lang w:val="vi-VN"/>
+              </w:rPr>
+              <w:t>Bài 1 đang thiếu 2 đường kẻ ngang trên và dưới, như theo đề bài</w:t>
+            </w:r>
+          </w:p>
+          <w:p>
+            <w:r>
+              <w:rPr>
+                <w:noProof/>
+                <w:lang w:eastAsia="ja-JP"/>
+              </w:rPr>
+              <w:drawing>
+                <wp:inline distT="0" distB="0" distL="0" distR="0" wp14:anchorId="723506CE" wp14:editId="7752F4FC">
+                  <wp:extent cx="2781300" cy="1387971"/>
+                  <wp:effectExtent l="0" t="0" r="0" b="3175"/>
+                  <wp:docPr id="42" name="Picture 42"/>
+                  <wp:cNvGraphicFramePr>
+                    <a:graphicFrameLocks xmlns:a="http://schemas.openxmlformats.org/drawingml/2006/main" noChangeAspect="1"/>
+                  </wp:cNvGraphicFramePr>
+                  <a:graphic xmlns:a="http://schemas.openxmlformats.org/drawingml/2006/main">
+                    <a:graphicData uri="http://schemas.openxmlformats.org/drawingml/2006/picture">
+                      <pic:pic xmlns:pic="http://schemas.openxmlformats.org/drawingml/2006/picture">
+                        <pic:nvPicPr>
+                          <pic:cNvPr id="1" name=""/>
+                          <pic:cNvPicPr/>
+                        </pic:nvPicPr>
+                        <pic:blipFill>
+                          <a:blip r:embed="rId24"/>
+                          <a:stretch>
+                            <a:fillRect/>
+                          </a:stretch>
+                        </pic:blipFill>
+                        <pic:spPr>
+                          <a:xfrm>
+                            <a:off x="0" y="0"/>
+                            <a:ext cx="2799748" cy="1397177"/>
+                          </a:xfrm>
+                          <a:prstGeom prst="rect">
+                            <a:avLst/>
+                          </a:prstGeom>
+                        </pic:spPr>
+                      </pic:pic>
+                    </a:graphicData>
+                  </a:graphic>
+                </wp:inline>
+              </w:drawing>
+            </w:r>
+          </w:p>
+          <w:p>
+            <w:r>
+              <w:t>+ Bài 2</w:t>
+            </w:r>
+            <w:r>
+              <w:t>, 7</w:t>
+            </w:r>
+            <w:r>
+              <w:t xml:space="preserve"> cần sử dụng thẻ &lt;form&gt; bao ngoài cùng các thẻ input bên trong, nếu không sẽ không thể Submit được form</w:t>
+            </w:r>
+          </w:p>
+          <w:p>
+            <w:r>
+              <w:t>+ Bài 2</w:t>
+            </w:r>
+            <w:r>
+              <w:t>, 6</w:t>
+            </w:r>
+            <w:r>
+              <w:t>, 8</w:t>
+            </w:r>
+            <w:r>
+              <w:t>, 10</w:t>
+            </w:r>
+            <w:r>
+              <w:t xml:space="preserve"> </w:t>
+            </w:r>
+            <w:r>
+              <w:t>các radio vẫn cho phép chọn nhiều giá trị tại 1 thời điểm, cần kiểm tra lại</w:t>
+            </w:r>
+            <w:r>
+              <w:t xml:space="preserve"> thuộc tính</w:t>
+            </w:r>
+            <w:r>
+              <w:t xml:space="preserve"> name của các radio này đã giống nhau chưa</w:t>
+            </w:r>
+          </w:p>
+          <w:p>
+            <w:r>
+              <w:t>+ Bài 6 có thể sử dụng table để căn thẳng hàng như đề bài</w:t>
+            </w:r>
+            <w:r>
+              <w:t>, hiện tại vẫn chưa thẳng hàng</w:t>
+            </w:r>
+          </w:p>
+          <w:p/>
+        </w:tc>
+      </w:tr>
+      <w:tr>
+        <w:tc>
+          <w:tcPr>
+            <w:tcW w:w="630" w:type="dxa"/>
+          </w:tcPr>
+          <w:p>
+            <w:r>
+              <w:t>17</w:t>
+            </w:r>
+          </w:p>
+        </w:tc>
+        <w:tc>
+          <w:tcPr>
+            <w:tcW w:w="1080" w:type="dxa"/>
+          </w:tcPr>
+          <w:p>
+            <w:r>
+              <w:t>Nguyễn</w:t>
+            </w:r>
+            <w:r>
+              <w:t xml:space="preserve"> Văn Hiển</w:t>
+            </w:r>
+          </w:p>
+        </w:tc>
+        <w:tc>
+          <w:tcPr>
+            <w:tcW w:w="2520" w:type="dxa"/>
+          </w:tcPr>
+          <w:p>
+            <w:r>
+              <w:rPr>
+                <w:lang w:val="vi-VN"/>
+              </w:rPr>
+              <w:t xml:space="preserve">+ </w:t>
+            </w:r>
+            <w:r>
+              <w:t>Kiến thức căn bản về HTML tốt</w:t>
+            </w:r>
+          </w:p>
+          <w:p>
+            <w:r>
+              <w:t>+ Mức đáp ứng 10 bài tập đã làm &gt; 9</w:t>
+            </w:r>
+            <w:r>
+              <w:t>3</w:t>
+            </w:r>
+            <w:bookmarkStart w:id="0" w:name="_GoBack"/>
+            <w:bookmarkEnd w:id="0"/>
+            <w:r>
+              <w:t>%</w:t>
+            </w:r>
+          </w:p>
+          <w:p/>
+        </w:tc>
+        <w:tc>
+          <w:tcPr>
+            <w:tcW w:w="7290" w:type="dxa"/>
+          </w:tcPr>
+          <w:p>
+            <w:pPr>
+              <w:rPr>
+                <w:lang w:val="vi-VN"/>
+              </w:rPr>
+            </w:pPr>
+            <w:r>
+              <w:rPr>
+                <w:lang w:val="vi-VN"/>
+              </w:rPr>
+              <w:t>+ Bài 1 phần text I like go … cần sử dụng thẻ &lt;h1&gt; để hiển thị, đồng thời đang bị thiếu mất đường kẻ ngang bên dưới</w:t>
+            </w:r>
+          </w:p>
+          <w:p>
+            <w:pPr>
+              <w:rPr>
+                <w:lang w:val="vi-VN"/>
+              </w:rPr>
+            </w:pPr>
+            <w:r>
+              <w:rPr>
+                <w:noProof/>
+                <w:lang w:eastAsia="ja-JP"/>
+              </w:rPr>
+              <w:drawing>
+                <wp:inline distT="0" distB="0" distL="0" distR="0" wp14:anchorId="2073CDBE" wp14:editId="00E39EEB">
+                  <wp:extent cx="3238500" cy="1237619"/>
+                  <wp:effectExtent l="0" t="0" r="0" b="635"/>
+                  <wp:docPr id="50" name="Picture 50"/>
+                  <wp:cNvGraphicFramePr>
+                    <a:graphicFrameLocks xmlns:a="http://schemas.openxmlformats.org/drawingml/2006/main" noChangeAspect="1"/>
+                  </wp:cNvGraphicFramePr>
+                  <a:graphic xmlns:a="http://schemas.openxmlformats.org/drawingml/2006/main">
+                    <a:graphicData uri="http://schemas.openxmlformats.org/drawingml/2006/picture">
+                      <pic:pic xmlns:pic="http://schemas.openxmlformats.org/drawingml/2006/picture">
+                        <pic:nvPicPr>
+                          <pic:cNvPr id="1" name=""/>
+                          <pic:cNvPicPr/>
+                        </pic:nvPicPr>
+                        <pic:blipFill>
+                          <a:blip r:embed="rId40"/>
+                          <a:stretch>
+                            <a:fillRect/>
+                          </a:stretch>
+                        </pic:blipFill>
+                        <pic:spPr>
+                          <a:xfrm>
+                            <a:off x="0" y="0"/>
+                            <a:ext cx="3315890" cy="1267194"/>
+                          </a:xfrm>
+                          <a:prstGeom prst="rect">
+                            <a:avLst/>
+                          </a:prstGeom>
+                        </pic:spPr>
+                      </pic:pic>
+                    </a:graphicData>
+                  </a:graphic>
+                </wp:inline>
+              </w:drawing>
+            </w:r>
+          </w:p>
+          <w:p>
+            <w:pPr>
+              <w:rPr>
+                <w:lang w:val="vi-VN"/>
+              </w:rPr>
+            </w:pPr>
+            <w:r>
+              <w:rPr>
+                <w:lang w:val="vi-VN"/>
+              </w:rPr>
+              <w:t xml:space="preserve">+ </w:t>
+            </w:r>
+            <w:r>
+              <w:rPr>
+                <w:lang w:val="vi-VN"/>
+              </w:rPr>
+              <w:t xml:space="preserve"> Bài 2 cần sử dụng thẻ &lt;form&gt; bao ngoài cùng các thẻ input bên trong, nếu không sẽ không thể Submit được form</w:t>
+            </w:r>
+          </w:p>
+          <w:p>
+            <w:pPr>
+              <w:rPr>
+                <w:lang w:val="vi-VN"/>
+              </w:rPr>
+            </w:pPr>
+            <w:r>
+              <w:rPr>
+                <w:lang w:val="vi-VN"/>
+              </w:rPr>
+              <w:t>+ Bài 2</w:t>
+            </w:r>
+            <w:r>
+              <w:rPr>
+                <w:lang w:val="vi-VN"/>
+              </w:rPr>
+              <w:t>, 6</w:t>
+            </w:r>
+            <w:r>
+              <w:rPr>
+                <w:lang w:val="vi-VN"/>
+              </w:rPr>
+              <w:t>, 8</w:t>
+            </w:r>
+            <w:r>
+              <w:rPr>
+                <w:lang w:val="vi-VN"/>
+              </w:rPr>
+              <w:t>, 10</w:t>
+            </w:r>
+            <w:r>
+              <w:rPr>
+                <w:lang w:val="vi-VN"/>
+              </w:rPr>
+              <w:t xml:space="preserve"> </w:t>
+            </w:r>
+            <w:r>
+              <w:rPr>
+                <w:lang w:val="vi-VN"/>
+              </w:rPr>
+              <w:t>các radio vẫn cho phép chọn nhiều giá trị tại 1 thời điểm, cần kiểm tra lại thuộc tính name của các radio này đã giống nhau chưa</w:t>
+            </w:r>
+          </w:p>
+          <w:p>
+            <w:pPr>
+              <w:rPr>
+                <w:lang w:val="vi-VN"/>
+              </w:rPr>
+            </w:pPr>
+            <w:r>
+              <w:rPr>
+                <w:lang w:val="vi-VN"/>
+              </w:rPr>
+              <w:t>+ Bài 2 vị trí số 2 đang hiển thị chưa đúng</w:t>
+            </w:r>
+            <w:r>
+              <w:rPr>
+                <w:lang w:val="vi-VN"/>
+              </w:rPr>
+              <w:t>, cần đưa vào thẻ input sử dụng thuộc tính value</w:t>
+            </w:r>
+          </w:p>
+          <w:p>
+            <w:pPr>
+              <w:rPr>
+                <w:lang w:val="vi-VN"/>
+              </w:rPr>
+            </w:pPr>
+            <w:r>
+              <w:rPr>
+                <w:noProof/>
+                <w:lang w:eastAsia="ja-JP"/>
+              </w:rPr>
+              <w:drawing>
+                <wp:inline distT="0" distB="0" distL="0" distR="0" wp14:anchorId="4B7594AD" wp14:editId="34E58036">
+                  <wp:extent cx="1192176" cy="742950"/>
+                  <wp:effectExtent l="0" t="0" r="8255" b="0"/>
+                  <wp:docPr id="51" name="Picture 51"/>
+                  <wp:cNvGraphicFramePr>
+                    <a:graphicFrameLocks xmlns:a="http://schemas.openxmlformats.org/drawingml/2006/main" noChangeAspect="1"/>
+                  </wp:cNvGraphicFramePr>
+                  <a:graphic xmlns:a="http://schemas.openxmlformats.org/drawingml/2006/main">
+                    <a:graphicData uri="http://schemas.openxmlformats.org/drawingml/2006/picture">
+                      <pic:pic xmlns:pic="http://schemas.openxmlformats.org/drawingml/2006/picture">
+                        <pic:nvPicPr>
+                          <pic:cNvPr id="1" name=""/>
+                          <pic:cNvPicPr/>
+                        </pic:nvPicPr>
+                        <pic:blipFill>
+                          <a:blip r:embed="rId41"/>
+                          <a:stretch>
+                            <a:fillRect/>
+                          </a:stretch>
+                        </pic:blipFill>
+                        <pic:spPr>
+                          <a:xfrm>
+                            <a:off x="0" y="0"/>
+                            <a:ext cx="1209876" cy="753981"/>
+                          </a:xfrm>
+                          <a:prstGeom prst="rect">
+                            <a:avLst/>
+                          </a:prstGeom>
+                        </pic:spPr>
+                      </pic:pic>
+                    </a:graphicData>
+                  </a:graphic>
+                </wp:inline>
+              </w:drawing>
+            </w:r>
+          </w:p>
+          <w:p>
+            <w:pPr>
+              <w:rPr>
+                <w:lang w:val="vi-VN"/>
+              </w:rPr>
+            </w:pPr>
+            <w:r>
+              <w:rPr>
+                <w:lang w:val="vi-VN"/>
+              </w:rPr>
+              <w:t>+ Bài 3 đang chưa hiển thị ảnh do đang set đường dẫn ảnh sai, đường dẫn ảnh cần là đường dẫn tương đối, hiện tại đang sử dụng là đường dẫn tuyệt đối là sai</w:t>
+            </w:r>
+          </w:p>
+          <w:p>
+            <w:pPr>
+              <w:rPr>
+                <w:lang w:val="vi-VN"/>
+              </w:rPr>
+            </w:pPr>
+            <w:r>
+              <w:rPr>
+                <w:noProof/>
+                <w:lang w:eastAsia="ja-JP"/>
+              </w:rPr>
+              <w:lastRenderedPageBreak/>
+              <w:drawing>
+                <wp:inline distT="0" distB="0" distL="0" distR="0" wp14:anchorId="01AE0444" wp14:editId="481F1D06">
+                  <wp:extent cx="1650694" cy="1381125"/>
+                  <wp:effectExtent l="0" t="0" r="6985" b="0"/>
+                  <wp:docPr id="52" name="Picture 52"/>
+                  <wp:cNvGraphicFramePr>
+                    <a:graphicFrameLocks xmlns:a="http://schemas.openxmlformats.org/drawingml/2006/main" noChangeAspect="1"/>
+                  </wp:cNvGraphicFramePr>
+                  <a:graphic xmlns:a="http://schemas.openxmlformats.org/drawingml/2006/main">
+                    <a:graphicData uri="http://schemas.openxmlformats.org/drawingml/2006/picture">
+                      <pic:pic xmlns:pic="http://schemas.openxmlformats.org/drawingml/2006/picture">
+                        <pic:nvPicPr>
+                          <pic:cNvPr id="1" name=""/>
+                          <pic:cNvPicPr/>
+                        </pic:nvPicPr>
+                        <pic:blipFill>
+                          <a:blip r:embed="rId42"/>
+                          <a:stretch>
+                            <a:fillRect/>
+                          </a:stretch>
+                        </pic:blipFill>
+                        <pic:spPr>
+                          <a:xfrm>
+                            <a:off x="0" y="0"/>
+                            <a:ext cx="1662708" cy="1391177"/>
+                          </a:xfrm>
+                          <a:prstGeom prst="rect">
+                            <a:avLst/>
+                          </a:prstGeom>
+                        </pic:spPr>
+                      </pic:pic>
+                    </a:graphicData>
+                  </a:graphic>
+                </wp:inline>
+              </w:drawing>
+            </w:r>
+          </w:p>
+          <w:p>
+            <w:r>
+              <w:t xml:space="preserve">+ </w:t>
+            </w:r>
+            <w:r>
+              <w:t>Bài 4 dòng text sau cần căn giữa</w:t>
+            </w:r>
+          </w:p>
+          <w:p>
+            <w:r>
+              <w:rPr>
+                <w:noProof/>
+                <w:lang w:eastAsia="ja-JP"/>
+              </w:rPr>
+              <w:drawing>
+                <wp:inline distT="0" distB="0" distL="0" distR="0" wp14:anchorId="49C13817" wp14:editId="196DE0FE">
+                  <wp:extent cx="2095500" cy="1139563"/>
+                  <wp:effectExtent l="0" t="0" r="0" b="3810"/>
+                  <wp:docPr id="53" name="Picture 53"/>
+                  <wp:cNvGraphicFramePr>
+                    <a:graphicFrameLocks xmlns:a="http://schemas.openxmlformats.org/drawingml/2006/main" noChangeAspect="1"/>
+                  </wp:cNvGraphicFramePr>
+                  <a:graphic xmlns:a="http://schemas.openxmlformats.org/drawingml/2006/main">
+                    <a:graphicData uri="http://schemas.openxmlformats.org/drawingml/2006/picture">
+                      <pic:pic xmlns:pic="http://schemas.openxmlformats.org/drawingml/2006/picture">
+                        <pic:nvPicPr>
+                          <pic:cNvPr id="1" name=""/>
+                          <pic:cNvPicPr/>
+                        </pic:nvPicPr>
+                        <pic:blipFill>
+                          <a:blip r:embed="rId43"/>
+                          <a:stretch>
+                            <a:fillRect/>
+                          </a:stretch>
+                        </pic:blipFill>
+                        <pic:spPr>
+                          <a:xfrm>
+                            <a:off x="0" y="0"/>
+                            <a:ext cx="2104993" cy="1144726"/>
+                          </a:xfrm>
+                          <a:prstGeom prst="rect">
+                            <a:avLst/>
+                          </a:prstGeom>
+                        </pic:spPr>
+                      </pic:pic>
+                    </a:graphicData>
+                  </a:graphic>
+                </wp:inline>
+              </w:drawing>
+            </w:r>
+          </w:p>
+          <w:p>
+            <w:r>
+              <w:t>+ Bài 6 có thể sử dụng table để căn thẳng hàng như đề bài, hiện tại vẫn chưa thẳng hàng</w:t>
+            </w:r>
+          </w:p>
+          <w:p>
+            <w:r>
+              <w:t xml:space="preserve">+ </w:t>
+            </w:r>
+            <w:r>
+              <w:rPr>
+                <w:lang w:val="vi-VN"/>
+              </w:rPr>
+              <w:t>Bài 7 cần sử dụng thuộc tính value để hiển thị các giá trị sau tại mục khoanh đỏ</w:t>
+            </w:r>
+          </w:p>
+          <w:p>
+            <w:r>
+              <w:rPr>
+                <w:noProof/>
+                <w:lang w:eastAsia="ja-JP"/>
+              </w:rPr>
+              <w:drawing>
+                <wp:inline distT="0" distB="0" distL="0" distR="0" wp14:anchorId="4C50D441" wp14:editId="108F44A0">
+                  <wp:extent cx="2219325" cy="1046051"/>
+                  <wp:effectExtent l="0" t="0" r="0" b="1905"/>
+                  <wp:docPr id="54" name="Picture 54"/>
+                  <wp:cNvGraphicFramePr>
+                    <a:graphicFrameLocks xmlns:a="http://schemas.openxmlformats.org/drawingml/2006/main" noChangeAspect="1"/>
+                  </wp:cNvGraphicFramePr>
+                  <a:graphic xmlns:a="http://schemas.openxmlformats.org/drawingml/2006/main">
+                    <a:graphicData uri="http://schemas.openxmlformats.org/drawingml/2006/picture">
+                      <pic:pic xmlns:pic="http://schemas.openxmlformats.org/drawingml/2006/picture">
+                        <pic:nvPicPr>
+                          <pic:cNvPr id="1" name=""/>
+                          <pic:cNvPicPr/>
+                        </pic:nvPicPr>
+                        <pic:blipFill>
+                          <a:blip r:embed="rId44"/>
+                          <a:stretch>
+                            <a:fillRect/>
+                          </a:stretch>
+                        </pic:blipFill>
+                        <pic:spPr>
+                          <a:xfrm>
+                            <a:off x="0" y="0"/>
+                            <a:ext cx="2224970" cy="1048712"/>
+                          </a:xfrm>
+                          <a:prstGeom prst="rect">
+                            <a:avLst/>
+                          </a:prstGeom>
+                        </pic:spPr>
+                      </pic:pic>
+                    </a:graphicData>
+                  </a:graphic>
+                </wp:inline>
+              </w:drawing>
+            </w:r>
+          </w:p>
+          <w:p>
+            <w:r>
+              <w:t>+ Bài 9 phần sau có thể dùng thẻ &lt;table&gt; để hiển thị</w:t>
+            </w:r>
+          </w:p>
+          <w:p>
+            <w:r>
+              <w:rPr>
+                <w:noProof/>
+                <w:lang w:eastAsia="ja-JP"/>
+              </w:rPr>
+              <w:drawing>
+                <wp:inline distT="0" distB="0" distL="0" distR="0" wp14:anchorId="6DA1AE5B" wp14:editId="46BD1BDD">
+                  <wp:extent cx="3343275" cy="524351"/>
+                  <wp:effectExtent l="0" t="0" r="0" b="9525"/>
+                  <wp:docPr id="55" name="Picture 55"/>
+                  <wp:cNvGraphicFramePr>
+                    <a:graphicFrameLocks xmlns:a="http://schemas.openxmlformats.org/drawingml/2006/main" noChangeAspect="1"/>
+                  </wp:cNvGraphicFramePr>
+                  <a:graphic xmlns:a="http://schemas.openxmlformats.org/drawingml/2006/main">
+                    <a:graphicData uri="http://schemas.openxmlformats.org/drawingml/2006/picture">
+                      <pic:pic xmlns:pic="http://schemas.openxmlformats.org/drawingml/2006/picture">
+                        <pic:nvPicPr>
+                          <pic:cNvPr id="1" name=""/>
+                          <pic:cNvPicPr/>
+                        </pic:nvPicPr>
+                        <pic:blipFill>
+                          <a:blip r:embed="rId45"/>
+                          <a:stretch>
+                            <a:fillRect/>
+                          </a:stretch>
+                        </pic:blipFill>
+                        <pic:spPr>
+                          <a:xfrm>
+                            <a:off x="0" y="0"/>
+                            <a:ext cx="3374667" cy="529274"/>
+                          </a:xfrm>
+                          <a:prstGeom prst="rect">
+                            <a:avLst/>
+                          </a:prstGeom>
+                        </pic:spPr>
+                      </pic:pic>
+                    </a:graphicData>
+                  </a:graphic>
+                </wp:inline>
+              </w:drawing>
+            </w:r>
+          </w:p>
+          <w:p>
+            <w:r>
+              <w:t>+ Bài 10 mục cần phải là checkbox, ko phải radio</w:t>
+            </w:r>
+          </w:p>
+          <w:p>
+            <w:r>
+              <w:rPr>
+                <w:noProof/>
+                <w:lang w:eastAsia="ja-JP"/>
+              </w:rPr>
+              <w:drawing>
+                <wp:inline distT="0" distB="0" distL="0" distR="0" wp14:anchorId="7D972A25" wp14:editId="1D35E918">
+                  <wp:extent cx="2371725" cy="955846"/>
+                  <wp:effectExtent l="0" t="0" r="0" b="0"/>
+                  <wp:docPr id="56" name="Picture 56"/>
+                  <wp:cNvGraphicFramePr>
+                    <a:graphicFrameLocks xmlns:a="http://schemas.openxmlformats.org/drawingml/2006/main" noChangeAspect="1"/>
+                  </wp:cNvGraphicFramePr>
+                  <a:graphic xmlns:a="http://schemas.openxmlformats.org/drawingml/2006/main">
+                    <a:graphicData uri="http://schemas.openxmlformats.org/drawingml/2006/picture">
+                      <pic:pic xmlns:pic="http://schemas.openxmlformats.org/drawingml/2006/picture">
+                        <pic:nvPicPr>
+                          <pic:cNvPr id="1" name=""/>
+                          <pic:cNvPicPr/>
+                        </pic:nvPicPr>
+                        <pic:blipFill>
+                          <a:blip r:embed="rId46"/>
+                          <a:stretch>
+                            <a:fillRect/>
+                          </a:stretch>
+                        </pic:blipFill>
+                        <pic:spPr>
+                          <a:xfrm>
+                            <a:off x="0" y="0"/>
+                            <a:ext cx="2384618" cy="961042"/>
+                          </a:xfrm>
+                          <a:prstGeom prst="rect">
+                            <a:avLst/>
+                          </a:prstGeom>
+                        </pic:spPr>
+                      </pic:pic>
+                    </a:graphicData>
+                  </a:graphic>
+                </wp:inline>
+              </w:drawing>
+            </w:r>
+          </w:p>
+        </w:tc>
+      </w:tr>
     </w:tbl>
     <w:p>
       <w:pPr>
@@ -4295,7 +5052,7 @@
 </file>
 
 <file path=word/numbering.xml><?xml version="1.0" encoding="utf-8"?>
-<w:numbering xmlns:wpc="http://schemas.microsoft.com/office/word/2010/wordprocessingCanvas" xmlns:mc="http://schemas.openxmlformats.org/markup-compatibility/2006" xmlns:o="urn:schemas-microsoft-com:office:office" xmlns:r="http://schemas.openxmlformats.org/officeDocument/2006/relationships" xmlns:m="http://schemas.openxmlformats.org/officeDocument/2006/math" xmlns:v="urn:schemas-microsoft-com:vml" xmlns:wp14="http://schemas.microsoft.com/office/word/2010/wordprocessingDrawing" xmlns:wp="http://schemas.openxmlformats.org/drawingml/2006/wordprocessingDrawing" xmlns:w10="urn:schemas-microsoft-com:office:word" xmlns:w="http://schemas.openxmlformats.org/wordprocessingml/2006/main" xmlns:w14="http://schemas.microsoft.com/office/word/2010/wordml" xmlns:w15="http://schemas.microsoft.com/office/word/2012/wordml" xmlns:wpg="http://schemas.microsoft.com/office/word/2010/wordprocessingGroup" xmlns:wpi="http://schemas.microsoft.com/office/word/2010/wordprocessingInk" xmlns:wne="http://schemas.microsoft.com/office/word/2006/wordml" xmlns:wps="http://schemas.microsoft.com/office/word/2010/wordprocessingShape" mc:Ignorable="w14 w15 wp14">
+<w:numbering xmlns:wpc="http://schemas.microsoft.com/office/word/2010/wordprocessingCanvas" xmlns:cx="http://schemas.microsoft.com/office/drawing/2014/chartex" xmlns:mc="http://schemas.openxmlformats.org/markup-compatibility/2006" xmlns:o="urn:schemas-microsoft-com:office:office" xmlns:r="http://schemas.openxmlformats.org/officeDocument/2006/relationships" xmlns:m="http://schemas.openxmlformats.org/officeDocument/2006/math" xmlns:v="urn:schemas-microsoft-com:vml" xmlns:wp14="http://schemas.microsoft.com/office/word/2010/wordprocessingDrawing" xmlns:wp="http://schemas.openxmlformats.org/drawingml/2006/wordprocessingDrawing" xmlns:w10="urn:schemas-microsoft-com:office:word" xmlns:w="http://schemas.openxmlformats.org/wordprocessingml/2006/main" xmlns:w14="http://schemas.microsoft.com/office/word/2010/wordml" xmlns:w15="http://schemas.microsoft.com/office/word/2012/wordml" xmlns:w16se="http://schemas.microsoft.com/office/word/2015/wordml/symex" xmlns:wpg="http://schemas.microsoft.com/office/word/2010/wordprocessingGroup" xmlns:wpi="http://schemas.microsoft.com/office/word/2010/wordprocessingInk" xmlns:wne="http://schemas.microsoft.com/office/word/2006/wordml" xmlns:wps="http://schemas.microsoft.com/office/word/2010/wordprocessingShape" mc:Ignorable="w14 w15 w16se wp14">
   <w:abstractNum w:abstractNumId="0" w15:restartNumberingAfterBreak="0">
     <w:nsid w:val="0DA22AC2"/>
     <w:multiLevelType w:val="hybridMultilevel"/>
@@ -4645,7 +5402,7 @@
 </file>
 
 <file path=word/styles.xml><?xml version="1.0" encoding="utf-8"?>
-<w:styles xmlns:mc="http://schemas.openxmlformats.org/markup-compatibility/2006" xmlns:r="http://schemas.openxmlformats.org/officeDocument/2006/relationships" xmlns:w="http://schemas.openxmlformats.org/wordprocessingml/2006/main" xmlns:w14="http://schemas.microsoft.com/office/word/2010/wordml" xmlns:w15="http://schemas.microsoft.com/office/word/2012/wordml" mc:Ignorable="w14 w15">
+<w:styles xmlns:mc="http://schemas.openxmlformats.org/markup-compatibility/2006" xmlns:r="http://schemas.openxmlformats.org/officeDocument/2006/relationships" xmlns:w="http://schemas.openxmlformats.org/wordprocessingml/2006/main" xmlns:w14="http://schemas.microsoft.com/office/word/2010/wordml" xmlns:w15="http://schemas.microsoft.com/office/word/2012/wordml" xmlns:w16se="http://schemas.microsoft.com/office/word/2015/wordml/symex" mc:Ignorable="w14 w15 w16se">
   <w:docDefaults>
     <w:rPrDefault>
       <w:rPr>
